--- a/designdoc/Document for shoppingFT.docx
+++ b/designdoc/Document for shoppingFT.docx
@@ -680,15 +680,7 @@
         <w:rPr>
           <w:rFonts w:ascii="Calibri" w:hAnsi="Calibri" w:cs="Calibri"/>
         </w:rPr>
-        <w:t>Absolute vs relative</w:t>
-      </w:r>
-      <w:bookmarkStart w:id="0" w:name="_GoBack"/>
-      <w:bookmarkEnd w:id="0"/>
-      <w:r>
-        <w:rPr>
-          <w:rFonts w:ascii="Calibri" w:hAnsi="Calibri" w:cs="Calibri"/>
-        </w:rPr>
-        <w:t xml:space="preserve"> path in </w:t>
+        <w:t xml:space="preserve">Absolute vs relative path in </w:t>
       </w:r>
       <w:proofErr w:type="spellStart"/>
       <w:r>
@@ -722,6 +714,2161 @@
           <w:rFonts w:ascii="Calibri" w:hAnsi="Calibri" w:cs="Calibri"/>
         </w:rPr>
       </w:pPr>
+    </w:p>
+    <w:p>
+      <w:pPr>
+        <w:rPr>
+          <w:rFonts w:ascii="Calibri" w:hAnsi="Calibri" w:cs="Calibri"/>
+        </w:rPr>
+      </w:pPr>
+      <w:r>
+        <w:rPr>
+          <w:rFonts w:ascii="Calibri" w:hAnsi="Calibri" w:cs="Calibri"/>
+        </w:rPr>
+        <w:t xml:space="preserve">use </w:t>
+      </w:r>
+      <w:proofErr w:type="spellStart"/>
+      <w:r>
+        <w:rPr>
+          <w:rFonts w:ascii="Calibri" w:hAnsi="Calibri" w:cs="Calibri"/>
+        </w:rPr>
+        <w:t>dirname</w:t>
+      </w:r>
+      <w:proofErr w:type="spellEnd"/>
+      <w:r>
+        <w:rPr>
+          <w:rFonts w:ascii="Calibri" w:hAnsi="Calibri" w:cs="Calibri"/>
+        </w:rPr>
+        <w:t xml:space="preserve"> or </w:t>
+      </w:r>
+    </w:p>
+    <w:p>
+      <w:pPr>
+        <w:rPr>
+          <w:rFonts w:ascii="Calibri" w:hAnsi="Calibri" w:cs="Calibri"/>
+        </w:rPr>
+      </w:pPr>
+      <w:r>
+        <w:rPr>
+          <w:rFonts w:ascii="Calibri" w:hAnsi="Calibri" w:cs="Calibri"/>
+        </w:rPr>
+        <w:t>include "/opt/lampp/htdocs/sys11099/PHP/FurnitureStore"."/Model/product.php";</w:t>
+      </w:r>
+    </w:p>
+    <w:p>
+      <w:pPr>
+        <w:rPr>
+          <w:rFonts w:ascii="Calibri" w:hAnsi="Calibri" w:cs="Calibri"/>
+        </w:rPr>
+      </w:pPr>
+    </w:p>
+    <w:p>
+      <w:pPr>
+        <w:rPr>
+          <w:rFonts w:ascii="Calibri" w:hAnsi="Calibri" w:cs="Calibri"/>
+        </w:rPr>
+      </w:pPr>
+      <w:r>
+        <w:rPr>
+          <w:rFonts w:ascii="Calibri" w:hAnsi="Calibri" w:cs="Calibri"/>
+        </w:rPr>
+        <w:t xml:space="preserve">for the </w:t>
+      </w:r>
+      <w:proofErr w:type="spellStart"/>
+      <w:r>
+        <w:rPr>
+          <w:rFonts w:ascii="Calibri" w:hAnsi="Calibri" w:cs="Calibri"/>
+        </w:rPr>
+        <w:t>href</w:t>
+      </w:r>
+      <w:proofErr w:type="spellEnd"/>
+      <w:r>
+        <w:rPr>
+          <w:rFonts w:ascii="Calibri" w:hAnsi="Calibri" w:cs="Calibri"/>
+        </w:rPr>
+        <w:t xml:space="preserve"> inside the html</w:t>
+      </w:r>
+    </w:p>
+    <w:p>
+      <w:pPr>
+        <w:rPr>
+          <w:rFonts w:ascii="Calibri" w:hAnsi="Calibri" w:cs="Calibri"/>
+        </w:rPr>
+      </w:pPr>
+      <w:proofErr w:type="spellStart"/>
+      <w:r>
+        <w:rPr>
+          <w:rFonts w:ascii="Calibri" w:hAnsi="Calibri" w:cs="Calibri"/>
+        </w:rPr>
+        <w:t>href</w:t>
+      </w:r>
+      <w:proofErr w:type="spellEnd"/>
+      <w:r>
+        <w:rPr>
+          <w:rFonts w:ascii="Calibri" w:hAnsi="Calibri" w:cs="Calibri"/>
+        </w:rPr>
+        <w:t>="/sys11099/PHP/</w:t>
+      </w:r>
+      <w:proofErr w:type="spellStart"/>
+      <w:r>
+        <w:rPr>
+          <w:rFonts w:ascii="Calibri" w:hAnsi="Calibri" w:cs="Calibri"/>
+        </w:rPr>
+        <w:t>FurnitureStore</w:t>
+      </w:r>
+      <w:proofErr w:type="spellEnd"/>
+      <w:r>
+        <w:rPr>
+          <w:rFonts w:ascii="Calibri" w:hAnsi="Calibri" w:cs="Calibri"/>
+        </w:rPr>
+        <w:t>/Controller/</w:t>
+      </w:r>
+      <w:proofErr w:type="spellStart"/>
+      <w:r>
+        <w:rPr>
+          <w:rFonts w:ascii="Calibri" w:hAnsi="Calibri" w:cs="Calibri"/>
+        </w:rPr>
+        <w:t>payment.php</w:t>
+      </w:r>
+      <w:proofErr w:type="spellEnd"/>
+      <w:r>
+        <w:rPr>
+          <w:rFonts w:ascii="Calibri" w:hAnsi="Calibri" w:cs="Calibri"/>
+        </w:rPr>
+        <w:t>"</w:t>
+      </w:r>
+    </w:p>
+    <w:p>
+      <w:pPr>
+        <w:rPr>
+          <w:rFonts w:ascii="Calibri" w:hAnsi="Calibri" w:cs="Calibri"/>
+        </w:rPr>
+      </w:pPr>
+    </w:p>
+    <w:p>
+      <w:pPr>
+        <w:rPr>
+          <w:rFonts w:ascii="Calibri" w:hAnsi="Calibri" w:cs="Calibri"/>
+        </w:rPr>
+      </w:pPr>
+      <w:r>
+        <w:rPr>
+          <w:rFonts w:ascii="Calibri" w:hAnsi="Calibri" w:cs="Calibri"/>
+        </w:rPr>
+        <w:t>open new page in another window:</w:t>
+      </w:r>
+    </w:p>
+    <w:p>
+      <w:pPr>
+        <w:rPr>
+          <w:rFonts w:ascii="Times New Roman" w:eastAsia="Times New Roman" w:hAnsi="Times New Roman" w:cs="Times New Roman"/>
+        </w:rPr>
+      </w:pPr>
+      <w:r>
+        <w:rPr>
+          <w:rFonts w:ascii="Calibri" w:hAnsi="Calibri" w:cs="Calibri"/>
+        </w:rPr>
+        <w:t>--window.open(“</w:t>
+      </w:r>
+      <w:hyperlink r:id="rId6" w:history="1">
+        <w:r>
+          <w:rPr>
+            <w:rFonts w:ascii="Times New Roman" w:eastAsia="Times New Roman" w:hAnsi="Times New Roman" w:cs="Times New Roman"/>
+            <w:color w:val="0000FF"/>
+            <w:u w:val="single"/>
+          </w:rPr>
+          <w:t>http://192.168.64.2/sys11099/PHP/FurnitureStore/Controller/user/login.php</w:t>
+        </w:r>
+      </w:hyperlink>
+    </w:p>
+    <w:p>
+      <w:pPr>
+        <w:rPr>
+          <w:rFonts w:ascii="Calibri" w:hAnsi="Calibri" w:cs="Calibri"/>
+        </w:rPr>
+      </w:pPr>
+      <w:r>
+        <w:rPr>
+          <w:rFonts w:ascii="Calibri" w:hAnsi="Calibri" w:cs="Calibri"/>
+        </w:rPr>
+        <w:t>”)</w:t>
+      </w:r>
+    </w:p>
+    <w:p>
+      <w:pPr>
+        <w:rPr>
+          <w:rFonts w:ascii="Calibri" w:hAnsi="Calibri" w:cs="Calibri"/>
+        </w:rPr>
+      </w:pPr>
+    </w:p>
+    <w:p>
+      <w:pPr>
+        <w:rPr>
+          <w:rFonts w:ascii="Calibri" w:hAnsi="Calibri" w:cs="Calibri"/>
+        </w:rPr>
+      </w:pPr>
+    </w:p>
+    <w:p>
+      <w:pPr>
+        <w:rPr>
+          <w:rFonts w:ascii="Calibri" w:hAnsi="Calibri" w:cs="Calibri"/>
+        </w:rPr>
+      </w:pPr>
+      <w:r>
+        <w:rPr>
+          <w:rFonts w:ascii="Calibri" w:hAnsi="Calibri" w:cs="Calibri"/>
+        </w:rPr>
+        <w:lastRenderedPageBreak/>
+        <w:drawing>
+          <wp:inline distT="0" distB="0" distL="0" distR="0" wp14:anchorId="1CC7F55A" wp14:editId="5A5DB93E">
+            <wp:extent cx="3112477" cy="5713314"/>
+            <wp:effectExtent l="0" t="0" r="0" b="1905"/>
+            <wp:docPr id="1" name="Picture 1"/>
+            <wp:cNvGraphicFramePr>
+              <a:graphicFrameLocks xmlns:a="http://schemas.openxmlformats.org/drawingml/2006/main" noChangeAspect="1"/>
+            </wp:cNvGraphicFramePr>
+            <a:graphic xmlns:a="http://schemas.openxmlformats.org/drawingml/2006/main">
+              <a:graphicData uri="http://schemas.openxmlformats.org/drawingml/2006/picture">
+                <pic:pic xmlns:pic="http://schemas.openxmlformats.org/drawingml/2006/picture">
+                  <pic:nvPicPr>
+                    <pic:cNvPr id="1" name=""/>
+                    <pic:cNvPicPr/>
+                  </pic:nvPicPr>
+                  <pic:blipFill>
+                    <a:blip r:embed="rId7"/>
+                    <a:stretch>
+                      <a:fillRect/>
+                    </a:stretch>
+                  </pic:blipFill>
+                  <pic:spPr>
+                    <a:xfrm>
+                      <a:off x="0" y="0"/>
+                      <a:ext cx="3119576" cy="5726345"/>
+                    </a:xfrm>
+                    <a:prstGeom prst="rect">
+                      <a:avLst/>
+                    </a:prstGeom>
+                  </pic:spPr>
+                </pic:pic>
+              </a:graphicData>
+            </a:graphic>
+          </wp:inline>
+        </w:drawing>
+      </w:r>
+    </w:p>
+    <w:p>
+      <w:pPr>
+        <w:rPr>
+          <w:rFonts w:ascii="Calibri" w:hAnsi="Calibri" w:cs="Calibri"/>
+        </w:rPr>
+      </w:pPr>
+      <w:r>
+        <w:rPr>
+          <w:rFonts w:ascii="Calibri" w:hAnsi="Calibri" w:cs="Calibri"/>
+        </w:rPr>
+        <w:t>MVC design model is applied to Furniture Store application.</w:t>
+      </w:r>
+    </w:p>
+    <w:p>
+      <w:pPr>
+        <w:rPr>
+          <w:rFonts w:ascii="Calibri" w:hAnsi="Calibri" w:cs="Calibri"/>
+        </w:rPr>
+      </w:pPr>
+      <w:r>
+        <w:rPr>
+          <w:rFonts w:ascii="Calibri" w:hAnsi="Calibri" w:cs="Calibri"/>
+        </w:rPr>
+        <w:t>Model:  The objects of products, order, billing, delivery,</w:t>
+      </w:r>
+      <w:r>
+        <w:rPr>
+          <w:rFonts w:ascii="Calibri" w:hAnsi="Calibri" w:cs="Calibri"/>
+        </w:rPr>
+        <w:t xml:space="preserve"> and </w:t>
+      </w:r>
+      <w:r>
+        <w:rPr>
+          <w:rFonts w:ascii="Calibri" w:hAnsi="Calibri" w:cs="Calibri"/>
+        </w:rPr>
+        <w:t>customer</w:t>
+      </w:r>
+      <w:r>
+        <w:rPr>
+          <w:rFonts w:ascii="Calibri" w:hAnsi="Calibri" w:cs="Calibri"/>
+        </w:rPr>
+        <w:t xml:space="preserve"> hold their own properties with the appropriate methods, such as getting data from the database, inserting data to the database, validating user data against searching all of data in the database.</w:t>
+      </w:r>
+    </w:p>
+    <w:p>
+      <w:pPr>
+        <w:rPr>
+          <w:rFonts w:ascii="Calibri" w:hAnsi="Calibri" w:cs="Calibri"/>
+        </w:rPr>
+      </w:pPr>
+      <w:r>
+        <w:rPr>
+          <w:rFonts w:ascii="Calibri" w:hAnsi="Calibri" w:cs="Calibri"/>
+        </w:rPr>
+        <w:t xml:space="preserve">View:  The </w:t>
+      </w:r>
+      <w:proofErr w:type="spellStart"/>
+      <w:r>
+        <w:rPr>
+          <w:rFonts w:ascii="Calibri" w:hAnsi="Calibri" w:cs="Calibri"/>
+        </w:rPr>
+        <w:t>header.php</w:t>
+      </w:r>
+      <w:proofErr w:type="spellEnd"/>
+      <w:r>
+        <w:rPr>
+          <w:rFonts w:ascii="Calibri" w:hAnsi="Calibri" w:cs="Calibri"/>
+        </w:rPr>
+        <w:t xml:space="preserve">, </w:t>
+      </w:r>
+      <w:proofErr w:type="spellStart"/>
+      <w:r>
+        <w:rPr>
+          <w:rFonts w:ascii="Calibri" w:hAnsi="Calibri" w:cs="Calibri"/>
+        </w:rPr>
+        <w:t>index.php</w:t>
+      </w:r>
+      <w:proofErr w:type="spellEnd"/>
+      <w:r>
+        <w:rPr>
+          <w:rFonts w:ascii="Calibri" w:hAnsi="Calibri" w:cs="Calibri"/>
+        </w:rPr>
+        <w:t xml:space="preserve"> and main.css take the responsibilities for the</w:t>
+      </w:r>
+      <w:r>
+        <w:rPr>
+          <w:rFonts w:ascii="Calibri" w:hAnsi="Calibri" w:cs="Calibri"/>
+        </w:rPr>
+        <w:t xml:space="preserve"> </w:t>
+      </w:r>
+      <w:proofErr w:type="spellStart"/>
+      <w:r>
+        <w:rPr>
+          <w:rFonts w:ascii="Calibri" w:hAnsi="Calibri" w:cs="Calibri"/>
+        </w:rPr>
+        <w:t>the</w:t>
+      </w:r>
+      <w:proofErr w:type="spellEnd"/>
+      <w:r>
+        <w:rPr>
+          <w:rFonts w:ascii="Calibri" w:hAnsi="Calibri" w:cs="Calibri"/>
+        </w:rPr>
+        <w:t xml:space="preserve"> view.</w:t>
+      </w:r>
+    </w:p>
+    <w:p>
+      <w:pPr>
+        <w:rPr>
+          <w:rFonts w:ascii="Calibri" w:hAnsi="Calibri" w:cs="Calibri"/>
+        </w:rPr>
+      </w:pPr>
+      <w:r>
+        <w:rPr>
+          <w:rFonts w:ascii="Calibri" w:hAnsi="Calibri" w:cs="Calibri"/>
+        </w:rPr>
+        <w:t>Controller: for the logic part.</w:t>
+      </w:r>
+    </w:p>
+    <w:p>
+      <w:pPr>
+        <w:rPr>
+          <w:rFonts w:ascii="Calibri" w:hAnsi="Calibri" w:cs="Calibri"/>
+        </w:rPr>
+      </w:pPr>
+    </w:p>
+    <w:p>
+      <w:pPr>
+        <w:rPr>
+          <w:rFonts w:ascii="Calibri" w:hAnsi="Calibri" w:cs="Calibri"/>
+        </w:rPr>
+      </w:pPr>
+    </w:p>
+    <w:p>
+      <w:pPr>
+        <w:shd w:val="clear" w:color="auto" w:fill="FFFFFF"/>
+        <w:spacing w:before="100" w:beforeAutospacing="1" w:after="100" w:afterAutospacing="1"/>
+        <w:jc w:val="center"/>
+        <w:rPr>
+          <w:rFonts w:ascii="Arial" w:eastAsia="Times New Roman" w:hAnsi="Arial" w:cs="Arial"/>
+          <w:color w:val="000000"/>
+        </w:rPr>
+      </w:pPr>
+      <w:bookmarkStart w:id="0" w:name="figure1"/>
+      <w:r>
+        <w:rPr>
+          <w:rFonts w:ascii="Arial" w:eastAsia="Times New Roman" w:hAnsi="Arial" w:cs="Arial"/>
+          <w:color w:val="000000"/>
+        </w:rPr>
+        <w:t>Figure 1</w:t>
+      </w:r>
+      <w:bookmarkEnd w:id="0"/>
+      <w:r>
+        <w:rPr>
+          <w:rFonts w:ascii="Arial" w:eastAsia="Times New Roman" w:hAnsi="Arial" w:cs="Arial"/>
+          <w:color w:val="000000"/>
+        </w:rPr>
+        <w:t> - MVC plus 3-Tier Architecture</w:t>
+      </w:r>
+    </w:p>
+    <w:p>
+      <w:pPr>
+        <w:rPr>
+          <w:rFonts w:ascii="Times New Roman" w:eastAsia="Times New Roman" w:hAnsi="Times New Roman" w:cs="Times New Roman"/>
+        </w:rPr>
+      </w:pPr>
+      <w:r>
+        <w:rPr>
+          <w:rFonts w:ascii="Times New Roman" w:eastAsia="Times New Roman" w:hAnsi="Times New Roman" w:cs="Times New Roman"/>
+        </w:rPr>
+        <w:lastRenderedPageBreak/>
+        <w:fldChar w:fldCharType="begin"/>
+      </w:r>
+      <w:r>
+        <w:rPr>
+          <w:rFonts w:ascii="Times New Roman" w:eastAsia="Times New Roman" w:hAnsi="Times New Roman" w:cs="Times New Roman"/>
+        </w:rPr>
+        <w:instrText xml:space="preserve"> INCLUDEPICTURE "https://www.tonymarston.net/php-mysql/model-view-controller-03a.png" \* MERGEFORMATINET </w:instrText>
+      </w:r>
+      <w:r>
+        <w:rPr>
+          <w:rFonts w:ascii="Times New Roman" w:eastAsia="Times New Roman" w:hAnsi="Times New Roman" w:cs="Times New Roman"/>
+        </w:rPr>
+        <w:fldChar w:fldCharType="separate"/>
+      </w:r>
+      <w:r>
+        <w:rPr>
+          <w:rFonts w:ascii="Times New Roman" w:eastAsia="Times New Roman" w:hAnsi="Times New Roman" w:cs="Times New Roman"/>
+          <w:noProof/>
+        </w:rPr>
+        <w:drawing>
+          <wp:inline distT="0" distB="0" distL="0" distR="0">
+            <wp:extent cx="5943600" cy="1476375"/>
+            <wp:effectExtent l="0" t="0" r="0" b="0"/>
+            <wp:docPr id="2" name="Picture 2" descr="model-view-controller-03a (5K)"/>
+            <wp:cNvGraphicFramePr>
+              <a:graphicFrameLocks xmlns:a="http://schemas.openxmlformats.org/drawingml/2006/main" noChangeAspect="1"/>
+            </wp:cNvGraphicFramePr>
+            <a:graphic xmlns:a="http://schemas.openxmlformats.org/drawingml/2006/main">
+              <a:graphicData uri="http://schemas.openxmlformats.org/drawingml/2006/picture">
+                <pic:pic xmlns:pic="http://schemas.openxmlformats.org/drawingml/2006/picture">
+                  <pic:nvPicPr>
+                    <pic:cNvPr id="0" name="Picture 1" descr="model-view-controller-03a (5K)"/>
+                    <pic:cNvPicPr>
+                      <a:picLocks noChangeAspect="1" noChangeArrowheads="1"/>
+                    </pic:cNvPicPr>
+                  </pic:nvPicPr>
+                  <pic:blipFill>
+                    <a:blip r:embed="rId8">
+                      <a:extLst>
+                        <a:ext uri="{28A0092B-C50C-407E-A947-70E740481C1C}">
+                          <a14:useLocalDpi xmlns:a14="http://schemas.microsoft.com/office/drawing/2010/main" val="0"/>
+                        </a:ext>
+                      </a:extLst>
+                    </a:blip>
+                    <a:srcRect/>
+                    <a:stretch>
+                      <a:fillRect/>
+                    </a:stretch>
+                  </pic:blipFill>
+                  <pic:spPr bwMode="auto">
+                    <a:xfrm>
+                      <a:off x="0" y="0"/>
+                      <a:ext cx="5943600" cy="1476375"/>
+                    </a:xfrm>
+                    <a:prstGeom prst="rect">
+                      <a:avLst/>
+                    </a:prstGeom>
+                    <a:noFill/>
+                    <a:ln>
+                      <a:noFill/>
+                    </a:ln>
+                  </pic:spPr>
+                </pic:pic>
+              </a:graphicData>
+            </a:graphic>
+          </wp:inline>
+        </w:drawing>
+      </w:r>
+      <w:r>
+        <w:rPr>
+          <w:rFonts w:ascii="Times New Roman" w:eastAsia="Times New Roman" w:hAnsi="Times New Roman" w:cs="Times New Roman"/>
+        </w:rPr>
+        <w:fldChar w:fldCharType="end"/>
+      </w:r>
+    </w:p>
+    <w:p>
+      <w:pPr>
+        <w:rPr>
+          <w:rFonts w:ascii="Calibri" w:hAnsi="Calibri" w:cs="Calibri"/>
+        </w:rPr>
+      </w:pPr>
+      <w:r>
+        <w:rPr>
+          <w:rFonts w:ascii="Calibri" w:hAnsi="Calibri" w:cs="Calibri"/>
+        </w:rPr>
+        <w:t>DAO data access object</w:t>
+      </w:r>
+    </w:p>
+    <w:p>
+      <w:pPr>
+        <w:rPr>
+          <w:rFonts w:ascii="Calibri" w:hAnsi="Calibri" w:cs="Calibri"/>
+        </w:rPr>
+      </w:pPr>
+    </w:p>
+    <w:p>
+      <w:pPr>
+        <w:rPr>
+          <w:rFonts w:ascii="Calibri" w:hAnsi="Calibri" w:cs="Calibri"/>
+        </w:rPr>
+      </w:pPr>
+    </w:p>
+    <w:bookmarkStart w:id="1" w:name="figure6"/>
+    <w:p>
+      <w:pPr>
+        <w:rPr>
+          <w:rFonts w:ascii="Times New Roman" w:eastAsia="Times New Roman" w:hAnsi="Times New Roman" w:cs="Times New Roman"/>
+        </w:rPr>
+      </w:pPr>
+      <w:r>
+        <w:rPr>
+          <w:rFonts w:ascii="Times New Roman" w:eastAsia="Times New Roman" w:hAnsi="Times New Roman" w:cs="Times New Roman"/>
+          <w:highlight w:val="yellow"/>
+        </w:rPr>
+        <w:fldChar w:fldCharType="begin"/>
+      </w:r>
+      <w:r>
+        <w:rPr>
+          <w:rFonts w:ascii="Times New Roman" w:eastAsia="Times New Roman" w:hAnsi="Times New Roman" w:cs="Times New Roman"/>
+          <w:highlight w:val="yellow"/>
+        </w:rPr>
+        <w:instrText xml:space="preserve"> HYPERLINK "https://www.tonymarston.net/php-mysql/3-tier-architecture.html" </w:instrText>
+      </w:r>
+      <w:r>
+        <w:rPr>
+          <w:rFonts w:ascii="Times New Roman" w:eastAsia="Times New Roman" w:hAnsi="Times New Roman" w:cs="Times New Roman"/>
+          <w:highlight w:val="yellow"/>
+        </w:rPr>
+        <w:fldChar w:fldCharType="separate"/>
+      </w:r>
+      <w:r>
+        <w:rPr>
+          <w:rFonts w:ascii="Times New Roman" w:eastAsia="Times New Roman" w:hAnsi="Times New Roman" w:cs="Times New Roman"/>
+          <w:color w:val="0000FF"/>
+          <w:highlight w:val="yellow"/>
+          <w:u w:val="single"/>
+        </w:rPr>
+        <w:t>https://www.tonymarston.net/php-mysql/3-tier-architecture.html</w:t>
+      </w:r>
+      <w:r>
+        <w:rPr>
+          <w:rFonts w:ascii="Times New Roman" w:eastAsia="Times New Roman" w:hAnsi="Times New Roman" w:cs="Times New Roman"/>
+          <w:highlight w:val="yellow"/>
+        </w:rPr>
+        <w:fldChar w:fldCharType="end"/>
+      </w:r>
+    </w:p>
+    <w:p>
+      <w:pPr>
+        <w:spacing w:before="100" w:beforeAutospacing="1" w:after="100" w:afterAutospacing="1"/>
+        <w:jc w:val="center"/>
+        <w:rPr>
+          <w:rFonts w:ascii="Arial" w:eastAsia="Times New Roman" w:hAnsi="Arial" w:cs="Arial"/>
+          <w:color w:val="CC0000"/>
+        </w:rPr>
+      </w:pPr>
+    </w:p>
+    <w:p>
+      <w:pPr>
+        <w:spacing w:before="100" w:beforeAutospacing="1" w:after="100" w:afterAutospacing="1"/>
+        <w:jc w:val="center"/>
+        <w:rPr>
+          <w:rFonts w:ascii="Arial" w:eastAsia="Times New Roman" w:hAnsi="Arial" w:cs="Arial"/>
+          <w:color w:val="000000"/>
+        </w:rPr>
+      </w:pPr>
+      <w:r>
+        <w:rPr>
+          <w:rFonts w:ascii="Arial" w:eastAsia="Times New Roman" w:hAnsi="Arial" w:cs="Arial"/>
+          <w:color w:val="CC0000"/>
+        </w:rPr>
+        <w:t>Figure 6</w:t>
+      </w:r>
+      <w:bookmarkEnd w:id="1"/>
+      <w:r>
+        <w:rPr>
+          <w:rFonts w:ascii="Arial" w:eastAsia="Times New Roman" w:hAnsi="Arial" w:cs="Arial"/>
+          <w:color w:val="000000"/>
+        </w:rPr>
+        <w:t> - Requests and Responses in the 3 Tier Architecture</w:t>
+      </w:r>
+    </w:p>
+    <w:p>
+      <w:pPr>
+        <w:jc w:val="center"/>
+        <w:rPr>
+          <w:rFonts w:ascii="Arial" w:eastAsia="Times New Roman" w:hAnsi="Arial" w:cs="Arial"/>
+          <w:color w:val="000000"/>
+        </w:rPr>
+      </w:pPr>
+      <w:r>
+        <w:rPr>
+          <w:rFonts w:ascii="Arial" w:eastAsia="Times New Roman" w:hAnsi="Arial" w:cs="Arial"/>
+          <w:color w:val="000000"/>
+        </w:rPr>
+        <w:fldChar w:fldCharType="begin"/>
+      </w:r>
+      <w:r>
+        <w:rPr>
+          <w:rFonts w:ascii="Arial" w:eastAsia="Times New Roman" w:hAnsi="Arial" w:cs="Arial"/>
+          <w:color w:val="000000"/>
+        </w:rPr>
+        <w:instrText xml:space="preserve"> INCLUDEPICTURE "https://www.tonymarston.net/php-mysql/3-tier-architecture-005.png" \* MERGEFORMATINET </w:instrText>
+      </w:r>
+      <w:r>
+        <w:rPr>
+          <w:rFonts w:ascii="Arial" w:eastAsia="Times New Roman" w:hAnsi="Arial" w:cs="Arial"/>
+          <w:color w:val="000000"/>
+        </w:rPr>
+        <w:fldChar w:fldCharType="separate"/>
+      </w:r>
+      <w:r>
+        <w:rPr>
+          <w:rFonts w:ascii="Arial" w:eastAsia="Times New Roman" w:hAnsi="Arial" w:cs="Arial"/>
+          <w:noProof/>
+          <w:color w:val="000000"/>
+        </w:rPr>
+        <w:drawing>
+          <wp:inline distT="0" distB="0" distL="0" distR="0">
+            <wp:extent cx="5943600" cy="1516380"/>
+            <wp:effectExtent l="0" t="0" r="0" b="0"/>
+            <wp:docPr id="3" name="Picture 3" descr="3-tier-architecture-005 (2K)"/>
+            <wp:cNvGraphicFramePr>
+              <a:graphicFrameLocks xmlns:a="http://schemas.openxmlformats.org/drawingml/2006/main" noChangeAspect="1"/>
+            </wp:cNvGraphicFramePr>
+            <a:graphic xmlns:a="http://schemas.openxmlformats.org/drawingml/2006/main">
+              <a:graphicData uri="http://schemas.openxmlformats.org/drawingml/2006/picture">
+                <pic:pic xmlns:pic="http://schemas.openxmlformats.org/drawingml/2006/picture">
+                  <pic:nvPicPr>
+                    <pic:cNvPr id="0" name="Picture 3" descr="3-tier-architecture-005 (2K)"/>
+                    <pic:cNvPicPr>
+                      <a:picLocks noChangeAspect="1" noChangeArrowheads="1"/>
+                    </pic:cNvPicPr>
+                  </pic:nvPicPr>
+                  <pic:blipFill>
+                    <a:blip r:embed="rId9">
+                      <a:extLst>
+                        <a:ext uri="{28A0092B-C50C-407E-A947-70E740481C1C}">
+                          <a14:useLocalDpi xmlns:a14="http://schemas.microsoft.com/office/drawing/2010/main" val="0"/>
+                        </a:ext>
+                      </a:extLst>
+                    </a:blip>
+                    <a:srcRect/>
+                    <a:stretch>
+                      <a:fillRect/>
+                    </a:stretch>
+                  </pic:blipFill>
+                  <pic:spPr bwMode="auto">
+                    <a:xfrm>
+                      <a:off x="0" y="0"/>
+                      <a:ext cx="5943600" cy="1516380"/>
+                    </a:xfrm>
+                    <a:prstGeom prst="rect">
+                      <a:avLst/>
+                    </a:prstGeom>
+                    <a:noFill/>
+                    <a:ln>
+                      <a:noFill/>
+                    </a:ln>
+                  </pic:spPr>
+                </pic:pic>
+              </a:graphicData>
+            </a:graphic>
+          </wp:inline>
+        </w:drawing>
+      </w:r>
+      <w:r>
+        <w:rPr>
+          <w:rFonts w:ascii="Arial" w:eastAsia="Times New Roman" w:hAnsi="Arial" w:cs="Arial"/>
+          <w:color w:val="000000"/>
+        </w:rPr>
+        <w:fldChar w:fldCharType="end"/>
+      </w:r>
+    </w:p>
+    <w:p>
+      <w:pPr>
+        <w:spacing w:before="100" w:beforeAutospacing="1" w:after="100" w:afterAutospacing="1"/>
+        <w:jc w:val="both"/>
+        <w:rPr>
+          <w:rFonts w:ascii="Arial" w:eastAsia="Times New Roman" w:hAnsi="Arial" w:cs="Arial"/>
+          <w:color w:val="000000"/>
+        </w:rPr>
+      </w:pPr>
+      <w:r>
+        <w:rPr>
+          <w:rFonts w:ascii="Arial" w:eastAsia="Times New Roman" w:hAnsi="Arial" w:cs="Arial"/>
+          <w:color w:val="000000"/>
+        </w:rPr>
+        <w:t>If you look carefully at those layers you should see that each one requires different sets of skills:</w:t>
+      </w:r>
+    </w:p>
+    <w:p>
+      <w:pPr>
+        <w:numPr>
+          <w:ilvl w:val="0"/>
+          <w:numId w:val="3"/>
+        </w:numPr>
+        <w:ind w:left="360"/>
+        <w:jc w:val="both"/>
+        <w:rPr>
+          <w:rFonts w:ascii="Arial" w:eastAsia="Times New Roman" w:hAnsi="Arial" w:cs="Arial"/>
+          <w:color w:val="000000"/>
+        </w:rPr>
+      </w:pPr>
+      <w:r>
+        <w:rPr>
+          <w:rFonts w:ascii="Arial" w:eastAsia="Times New Roman" w:hAnsi="Arial" w:cs="Arial"/>
+          <w:color w:val="000000"/>
+        </w:rPr>
+        <w:t>The Presentation layer requires skills such as HTML, CSS and possibly JavaScript, plus UI design.</w:t>
+      </w:r>
+    </w:p>
+    <w:p>
+      <w:pPr>
+        <w:numPr>
+          <w:ilvl w:val="0"/>
+          <w:numId w:val="3"/>
+        </w:numPr>
+        <w:ind w:left="360"/>
+        <w:jc w:val="both"/>
+        <w:rPr>
+          <w:rFonts w:ascii="Arial" w:eastAsia="Times New Roman" w:hAnsi="Arial" w:cs="Arial"/>
+          <w:color w:val="000000"/>
+        </w:rPr>
+      </w:pPr>
+      <w:r>
+        <w:rPr>
+          <w:rFonts w:ascii="Arial" w:eastAsia="Times New Roman" w:hAnsi="Arial" w:cs="Arial"/>
+          <w:color w:val="000000"/>
+        </w:rPr>
+        <w:t>The Business layer requires skills in a programming language so that business rules can be processed by a computer.</w:t>
+      </w:r>
+    </w:p>
+    <w:p>
+      <w:pPr>
+        <w:numPr>
+          <w:ilvl w:val="0"/>
+          <w:numId w:val="3"/>
+        </w:numPr>
+        <w:ind w:left="360"/>
+        <w:jc w:val="both"/>
+        <w:rPr>
+          <w:rFonts w:ascii="Arial" w:eastAsia="Times New Roman" w:hAnsi="Arial" w:cs="Arial"/>
+          <w:color w:val="000000"/>
+        </w:rPr>
+      </w:pPr>
+      <w:r>
+        <w:rPr>
+          <w:rFonts w:ascii="Arial" w:eastAsia="Times New Roman" w:hAnsi="Arial" w:cs="Arial"/>
+          <w:color w:val="000000"/>
+        </w:rPr>
+        <w:t>The Data Access layer requires SQL skills in the form of Data Definition Language (DDL) and Data Manipulation Language (DML), plus database design.</w:t>
+      </w:r>
+    </w:p>
+    <w:p>
+      <w:pPr>
+        <w:rPr>
+          <w:rFonts w:ascii="Calibri" w:hAnsi="Calibri" w:cs="Calibri"/>
+        </w:rPr>
+      </w:pPr>
+    </w:p>
+    <w:p>
+      <w:pPr>
+        <w:spacing w:before="100" w:beforeAutospacing="1" w:after="100" w:afterAutospacing="1"/>
+        <w:jc w:val="both"/>
+        <w:rPr>
+          <w:rFonts w:ascii="Arial" w:eastAsia="Times New Roman" w:hAnsi="Arial" w:cs="Arial"/>
+          <w:color w:val="000000"/>
+        </w:rPr>
+      </w:pPr>
+      <w:r>
+        <w:rPr>
+          <w:rFonts w:ascii="Arial" w:eastAsia="Times New Roman" w:hAnsi="Arial" w:cs="Arial"/>
+          <w:color w:val="000000"/>
+        </w:rPr>
+        <w:t>In my largest application I have 2,000 components (user transactions) in the presentation layer, 250 in the business layer, and 1 in the data access layer. I have heard of some implementations which have a separate Data Access Object (DAO) for each individual table in the database, but more experienced developers can achieve the same functionality with just one. In my own implementation, for example, a single DAO can deal with every table in the database. However, I have a separate class file for each of the major DBMS engines - MySQL, PostgreSQL, Oracle and SQL Server - so I can easily switch from one to another by changing a single entry in my config file.</w:t>
+      </w:r>
+    </w:p>
+    <w:p>
+      <w:pPr>
+        <w:spacing w:before="100" w:beforeAutospacing="1" w:after="100" w:afterAutospacing="1"/>
+        <w:jc w:val="both"/>
+        <w:rPr>
+          <w:rFonts w:ascii="Arial" w:eastAsia="Times New Roman" w:hAnsi="Arial" w:cs="Arial"/>
+          <w:color w:val="000000"/>
+        </w:rPr>
+      </w:pPr>
+      <w:r>
+        <w:rPr>
+          <w:rFonts w:ascii="Arial" w:eastAsia="Times New Roman" w:hAnsi="Arial" w:cs="Arial"/>
+          <w:color w:val="000000"/>
+        </w:rPr>
+        <w:lastRenderedPageBreak/>
+        <w:t>Note also that the connection to the database is not opened by any component within the Presentation layer. This should only be done within the Data Access layer when instructed to do so by the Business layer, and only the moment before an operation on the database is actually required. This is called the "Just In Time" (JIT) method as against the "Just In Case" (JIC) method. When the Business layer decides that it needs to talk to the database it follows these steps:</w:t>
+      </w:r>
+    </w:p>
+    <w:p>
+      <w:pPr>
+        <w:numPr>
+          <w:ilvl w:val="0"/>
+          <w:numId w:val="4"/>
+        </w:numPr>
+        <w:ind w:left="360"/>
+        <w:jc w:val="both"/>
+        <w:rPr>
+          <w:rFonts w:ascii="Arial" w:eastAsia="Times New Roman" w:hAnsi="Arial" w:cs="Arial"/>
+          <w:color w:val="000000"/>
+        </w:rPr>
+      </w:pPr>
+      <w:r>
+        <w:rPr>
+          <w:rFonts w:ascii="Arial" w:eastAsia="Times New Roman" w:hAnsi="Arial" w:cs="Arial"/>
+          <w:color w:val="000000"/>
+        </w:rPr>
+        <w:t>Identify which DBMS is relevant for the database table.</w:t>
+      </w:r>
+    </w:p>
+    <w:p>
+      <w:pPr>
+        <w:numPr>
+          <w:ilvl w:val="0"/>
+          <w:numId w:val="4"/>
+        </w:numPr>
+        <w:ind w:left="360"/>
+        <w:jc w:val="both"/>
+        <w:rPr>
+          <w:rFonts w:ascii="Arial" w:eastAsia="Times New Roman" w:hAnsi="Arial" w:cs="Arial"/>
+          <w:color w:val="FF0000"/>
+        </w:rPr>
+      </w:pPr>
+      <w:r>
+        <w:rPr>
+          <w:rFonts w:ascii="Arial" w:eastAsia="Times New Roman" w:hAnsi="Arial" w:cs="Arial"/>
+          <w:color w:val="FF0000"/>
+        </w:rPr>
+        <w:t>Instantiate an object from the relevant class file, which is usually a shared singleton.</w:t>
+      </w:r>
+    </w:p>
+    <w:p>
+      <w:pPr>
+        <w:numPr>
+          <w:ilvl w:val="0"/>
+          <w:numId w:val="4"/>
+        </w:numPr>
+        <w:ind w:left="360"/>
+        <w:jc w:val="both"/>
+        <w:rPr>
+          <w:rFonts w:ascii="Arial" w:eastAsia="Times New Roman" w:hAnsi="Arial" w:cs="Arial"/>
+          <w:color w:val="000000"/>
+        </w:rPr>
+      </w:pPr>
+      <w:r>
+        <w:rPr>
+          <w:rFonts w:ascii="Arial" w:eastAsia="Times New Roman" w:hAnsi="Arial" w:cs="Arial"/>
+          <w:color w:val="000000"/>
+        </w:rPr>
+        <w:t>Pass a collection of variables to the DBMS object which will be used to construct the relevant query. This allows the query to be constructed according to the needs of that particular DBMS engine. The Oracle and SQL Server databases, for example, do not use OFFSET and LIMIT for pagination.</w:t>
+      </w:r>
+    </w:p>
+    <w:p>
+      <w:pPr>
+        <w:numPr>
+          <w:ilvl w:val="0"/>
+          <w:numId w:val="4"/>
+        </w:numPr>
+        <w:ind w:left="360"/>
+        <w:jc w:val="both"/>
+        <w:rPr>
+          <w:rFonts w:ascii="Arial" w:eastAsia="Times New Roman" w:hAnsi="Arial" w:cs="Arial"/>
+          <w:color w:val="000000"/>
+        </w:rPr>
+      </w:pPr>
+      <w:r>
+        <w:rPr>
+          <w:rFonts w:ascii="Arial" w:eastAsia="Times New Roman" w:hAnsi="Arial" w:cs="Arial"/>
+          <w:color w:val="000000"/>
+        </w:rPr>
+        <w:t>Execute the query and wait for the response.</w:t>
+      </w:r>
+    </w:p>
+    <w:p>
+      <w:pPr>
+        <w:numPr>
+          <w:ilvl w:val="0"/>
+          <w:numId w:val="4"/>
+        </w:numPr>
+        <w:ind w:left="360"/>
+        <w:jc w:val="both"/>
+        <w:rPr>
+          <w:rFonts w:ascii="Arial" w:eastAsia="Times New Roman" w:hAnsi="Arial" w:cs="Arial"/>
+          <w:color w:val="000000"/>
+        </w:rPr>
+      </w:pPr>
+      <w:r>
+        <w:rPr>
+          <w:rFonts w:ascii="Arial" w:eastAsia="Times New Roman" w:hAnsi="Arial" w:cs="Arial"/>
+          <w:color w:val="000000"/>
+        </w:rPr>
+        <w:t>Deal with the response before returning it as an array. Different DBMS engines, for example, have different methods of dealing with auto-increment columns or sequences, so the code to deal with these differences is contained within the DBMS object and totally invisible to the calling object.</w:t>
+      </w:r>
+    </w:p>
+    <w:p>
+      <w:pPr>
+        <w:rPr>
+          <w:rFonts w:ascii="Calibri" w:hAnsi="Calibri" w:cs="Calibri"/>
+        </w:rPr>
+      </w:pPr>
+    </w:p>
+    <w:p>
+      <w:pPr>
+        <w:rPr>
+          <w:rFonts w:ascii="Calibri" w:hAnsi="Calibri" w:cs="Calibri"/>
+        </w:rPr>
+      </w:pPr>
+    </w:p>
+    <w:p>
+      <w:pPr>
+        <w:tabs>
+          <w:tab w:val="left" w:pos="916"/>
+          <w:tab w:val="left" w:pos="1832"/>
+          <w:tab w:val="left" w:pos="2748"/>
+          <w:tab w:val="left" w:pos="3664"/>
+          <w:tab w:val="left" w:pos="4580"/>
+          <w:tab w:val="left" w:pos="5496"/>
+          <w:tab w:val="left" w:pos="6412"/>
+          <w:tab w:val="left" w:pos="7328"/>
+          <w:tab w:val="left" w:pos="8244"/>
+          <w:tab w:val="left" w:pos="9160"/>
+          <w:tab w:val="left" w:pos="10076"/>
+          <w:tab w:val="left" w:pos="10992"/>
+          <w:tab w:val="left" w:pos="11908"/>
+          <w:tab w:val="left" w:pos="12824"/>
+          <w:tab w:val="left" w:pos="13740"/>
+          <w:tab w:val="left" w:pos="14656"/>
+        </w:tabs>
+        <w:textAlignment w:val="baseline"/>
+        <w:rPr>
+          <w:rFonts w:ascii="inherit" w:eastAsia="Times New Roman" w:hAnsi="inherit" w:cs="Consolas"/>
+          <w:color w:val="242729"/>
+          <w:sz w:val="20"/>
+          <w:szCs w:val="20"/>
+          <w:bdr w:val="none" w:sz="0" w:space="0" w:color="auto" w:frame="1"/>
+        </w:rPr>
+      </w:pPr>
+      <w:r>
+        <w:rPr>
+          <w:rFonts w:ascii="inherit" w:eastAsia="Times New Roman" w:hAnsi="inherit" w:cs="Consolas"/>
+          <w:color w:val="242729"/>
+          <w:sz w:val="20"/>
+          <w:szCs w:val="20"/>
+          <w:bdr w:val="none" w:sz="0" w:space="0" w:color="auto" w:frame="1"/>
+        </w:rPr>
+        <w:t>$data = $database-&gt;</w:t>
+      </w:r>
+      <w:proofErr w:type="spellStart"/>
+      <w:r>
+        <w:rPr>
+          <w:rFonts w:ascii="inherit" w:eastAsia="Times New Roman" w:hAnsi="inherit" w:cs="Consolas"/>
+          <w:color w:val="242729"/>
+          <w:sz w:val="20"/>
+          <w:szCs w:val="20"/>
+          <w:bdr w:val="none" w:sz="0" w:space="0" w:color="auto" w:frame="1"/>
+        </w:rPr>
+        <w:t>fetchAssoc</w:t>
+      </w:r>
+      <w:proofErr w:type="spellEnd"/>
+      <w:r>
+        <w:rPr>
+          <w:rFonts w:ascii="inherit" w:eastAsia="Times New Roman" w:hAnsi="inherit" w:cs="Consolas"/>
+          <w:color w:val="242729"/>
+          <w:sz w:val="20"/>
+          <w:szCs w:val="20"/>
+          <w:bdr w:val="none" w:sz="0" w:space="0" w:color="auto" w:frame="1"/>
+        </w:rPr>
+        <w:t>("SELECT * FROM users WHERE name = ?", array("someone"));</w:t>
+      </w:r>
+    </w:p>
+    <w:p>
+      <w:pPr>
+        <w:tabs>
+          <w:tab w:val="left" w:pos="916"/>
+          <w:tab w:val="left" w:pos="1832"/>
+          <w:tab w:val="left" w:pos="2748"/>
+          <w:tab w:val="left" w:pos="3664"/>
+          <w:tab w:val="left" w:pos="4580"/>
+          <w:tab w:val="left" w:pos="5496"/>
+          <w:tab w:val="left" w:pos="6412"/>
+          <w:tab w:val="left" w:pos="7328"/>
+          <w:tab w:val="left" w:pos="8244"/>
+          <w:tab w:val="left" w:pos="9160"/>
+          <w:tab w:val="left" w:pos="10076"/>
+          <w:tab w:val="left" w:pos="10992"/>
+          <w:tab w:val="left" w:pos="11908"/>
+          <w:tab w:val="left" w:pos="12824"/>
+          <w:tab w:val="left" w:pos="13740"/>
+          <w:tab w:val="left" w:pos="14656"/>
+        </w:tabs>
+        <w:textAlignment w:val="baseline"/>
+        <w:rPr>
+          <w:rFonts w:ascii="Consolas" w:eastAsia="Times New Roman" w:hAnsi="Consolas" w:cs="Consolas"/>
+          <w:color w:val="242729"/>
+          <w:sz w:val="20"/>
+          <w:szCs w:val="20"/>
+        </w:rPr>
+      </w:pPr>
+    </w:p>
+    <w:p>
+      <w:pPr>
+        <w:rPr>
+          <w:rFonts w:ascii="Times New Roman" w:eastAsia="Times New Roman" w:hAnsi="Times New Roman" w:cs="Times New Roman"/>
+        </w:rPr>
+      </w:pPr>
+      <w:hyperlink r:id="rId10" w:history="1">
+        <w:r>
+          <w:rPr>
+            <w:rFonts w:ascii="Times New Roman" w:eastAsia="Times New Roman" w:hAnsi="Times New Roman" w:cs="Times New Roman"/>
+            <w:color w:val="0000FF"/>
+            <w:u w:val="single"/>
+          </w:rPr>
+          <w:t>https://stackoverflow.com/questions/9525177/php-the-best-way-to-load-database-object-from-model-but-to-have-only-one-inst</w:t>
+        </w:r>
+      </w:hyperlink>
+    </w:p>
+    <w:p>
+      <w:pPr>
+        <w:tabs>
+          <w:tab w:val="left" w:pos="916"/>
+          <w:tab w:val="left" w:pos="1832"/>
+          <w:tab w:val="left" w:pos="2748"/>
+          <w:tab w:val="left" w:pos="3664"/>
+          <w:tab w:val="left" w:pos="4580"/>
+          <w:tab w:val="left" w:pos="5496"/>
+          <w:tab w:val="left" w:pos="6412"/>
+          <w:tab w:val="left" w:pos="7328"/>
+          <w:tab w:val="left" w:pos="8244"/>
+          <w:tab w:val="left" w:pos="9160"/>
+          <w:tab w:val="left" w:pos="10076"/>
+          <w:tab w:val="left" w:pos="10992"/>
+          <w:tab w:val="left" w:pos="11908"/>
+          <w:tab w:val="left" w:pos="12824"/>
+          <w:tab w:val="left" w:pos="13740"/>
+          <w:tab w:val="left" w:pos="14656"/>
+        </w:tabs>
+        <w:textAlignment w:val="baseline"/>
+        <w:rPr>
+          <w:rFonts w:ascii="Consolas" w:eastAsia="Times New Roman" w:hAnsi="Consolas" w:cs="Consolas"/>
+          <w:color w:val="242729"/>
+          <w:sz w:val="20"/>
+          <w:szCs w:val="20"/>
+        </w:rPr>
+      </w:pPr>
+    </w:p>
+    <w:p>
+      <w:pPr>
+        <w:shd w:val="clear" w:color="auto" w:fill="FFFFFF"/>
+        <w:spacing w:after="240"/>
+        <w:textAlignment w:val="baseline"/>
+        <w:rPr>
+          <w:rFonts w:ascii="Arial" w:eastAsia="Times New Roman" w:hAnsi="Arial" w:cs="Arial"/>
+          <w:color w:val="242729"/>
+          <w:sz w:val="23"/>
+          <w:szCs w:val="23"/>
+        </w:rPr>
+      </w:pPr>
+      <w:r>
+        <w:rPr>
+          <w:rFonts w:ascii="Arial" w:eastAsia="Times New Roman" w:hAnsi="Arial" w:cs="Arial"/>
+          <w:color w:val="242729"/>
+          <w:sz w:val="23"/>
+          <w:szCs w:val="23"/>
+        </w:rPr>
+        <w:t>In a proper MVC the Model is a layer, and not a specific class. Model layer is composed from multitude of class/instances with two major responsibilities:</w:t>
+      </w:r>
+    </w:p>
+    <w:p>
+      <w:pPr>
+        <w:numPr>
+          <w:ilvl w:val="0"/>
+          <w:numId w:val="2"/>
+        </w:numPr>
+        <w:shd w:val="clear" w:color="auto" w:fill="FFFFFF"/>
+        <w:spacing w:after="120"/>
+        <w:ind w:left="450"/>
+        <w:textAlignment w:val="baseline"/>
+        <w:rPr>
+          <w:rFonts w:ascii="inherit" w:eastAsia="Times New Roman" w:hAnsi="inherit" w:cs="Arial"/>
+          <w:color w:val="242729"/>
+          <w:sz w:val="23"/>
+          <w:szCs w:val="23"/>
+        </w:rPr>
+      </w:pPr>
+      <w:r>
+        <w:rPr>
+          <w:rFonts w:ascii="inherit" w:eastAsia="Times New Roman" w:hAnsi="inherit" w:cs="Arial"/>
+          <w:color w:val="242729"/>
+          <w:sz w:val="23"/>
+          <w:szCs w:val="23"/>
+        </w:rPr>
+        <w:t>domain business logic</w:t>
+      </w:r>
+    </w:p>
+    <w:p>
+      <w:pPr>
+        <w:numPr>
+          <w:ilvl w:val="0"/>
+          <w:numId w:val="2"/>
+        </w:numPr>
+        <w:shd w:val="clear" w:color="auto" w:fill="FFFFFF"/>
+        <w:ind w:left="450"/>
+        <w:textAlignment w:val="baseline"/>
+        <w:rPr>
+          <w:rFonts w:ascii="inherit" w:eastAsia="Times New Roman" w:hAnsi="inherit" w:cs="Arial"/>
+          <w:color w:val="242729"/>
+          <w:sz w:val="23"/>
+          <w:szCs w:val="23"/>
+        </w:rPr>
+      </w:pPr>
+      <w:r>
+        <w:rPr>
+          <w:rFonts w:ascii="inherit" w:eastAsia="Times New Roman" w:hAnsi="inherit" w:cs="Arial"/>
+          <w:color w:val="242729"/>
+          <w:sz w:val="23"/>
+          <w:szCs w:val="23"/>
+        </w:rPr>
+        <w:t>data access and storage</w:t>
+      </w:r>
+    </w:p>
+    <w:p>
+      <w:pPr>
+        <w:rPr>
+          <w:rFonts w:ascii="Times New Roman" w:eastAsia="Times New Roman" w:hAnsi="Times New Roman" w:cs="Times New Roman"/>
+        </w:rPr>
+      </w:pPr>
+    </w:p>
+    <w:p>
+      <w:pPr>
+        <w:shd w:val="clear" w:color="auto" w:fill="FFFFFF"/>
+        <w:spacing w:before="100" w:beforeAutospacing="1" w:after="100" w:afterAutospacing="1"/>
+        <w:jc w:val="center"/>
+        <w:rPr>
+          <w:rFonts w:ascii="Arial" w:eastAsia="Times New Roman" w:hAnsi="Arial" w:cs="Arial"/>
+          <w:color w:val="000000"/>
+        </w:rPr>
+      </w:pPr>
+      <w:bookmarkStart w:id="2" w:name="figure5"/>
+      <w:r>
+        <w:rPr>
+          <w:rFonts w:ascii="Arial" w:eastAsia="Times New Roman" w:hAnsi="Arial" w:cs="Arial"/>
+          <w:color w:val="000000"/>
+        </w:rPr>
+        <w:t>Figure 5</w:t>
+      </w:r>
+      <w:bookmarkEnd w:id="2"/>
+      <w:r>
+        <w:rPr>
+          <w:rFonts w:ascii="Arial" w:eastAsia="Times New Roman" w:hAnsi="Arial" w:cs="Arial"/>
+          <w:color w:val="000000"/>
+        </w:rPr>
+        <w:t> - Environment/Infrastructure Overview</w:t>
+      </w:r>
+    </w:p>
+    <w:p>
+      <w:pPr>
+        <w:rPr>
+          <w:rFonts w:ascii="Times New Roman" w:eastAsia="Times New Roman" w:hAnsi="Times New Roman" w:cs="Times New Roman"/>
+        </w:rPr>
+      </w:pPr>
+      <w:r>
+        <w:rPr>
+          <w:rFonts w:ascii="Arial" w:eastAsia="Times New Roman" w:hAnsi="Arial" w:cs="Arial"/>
+          <w:noProof/>
+          <w:color w:val="000000"/>
+        </w:rPr>
+        <w:lastRenderedPageBreak/>
+        <mc:AlternateContent>
+          <mc:Choice Requires="wpg">
+            <w:drawing>
+              <wp:anchor distT="0" distB="0" distL="114300" distR="114300" simplePos="0" relativeHeight="251658240" behindDoc="0" locked="1" layoutInCell="1" allowOverlap="1">
+                <wp:simplePos x="0" y="0"/>
+                <wp:positionH relativeFrom="character">
+                  <wp:posOffset>1803400</wp:posOffset>
+                </wp:positionH>
+                <wp:positionV relativeFrom="line">
+                  <wp:posOffset>673100</wp:posOffset>
+                </wp:positionV>
+                <wp:extent cx="8559800" cy="4813300"/>
+                <wp:effectExtent l="0" t="0" r="0" b="0"/>
+                <wp:wrapNone/>
+                <wp:docPr id="5" name="Group 5"/>
+                <wp:cNvGraphicFramePr>
+                  <a:graphicFrameLocks xmlns:a="http://schemas.openxmlformats.org/drawingml/2006/main"/>
+                </wp:cNvGraphicFramePr>
+                <a:graphic xmlns:a="http://schemas.openxmlformats.org/drawingml/2006/main">
+                  <a:graphicData uri="http://schemas.microsoft.com/office/word/2010/wordprocessingGroup">
+                    <wpg:wgp>
+                      <wpg:cNvGrpSpPr>
+                        <a:grpSpLocks/>
+                      </wpg:cNvGrpSpPr>
+                      <wpg:grpSpPr bwMode="auto">
+                        <a:xfrm>
+                          <a:off x="0" y="0"/>
+                          <a:ext cx="8559800" cy="4813300"/>
+                          <a:chOff x="2840" y="1060"/>
+                          <a:chExt cx="13480" cy="7580"/>
+                        </a:xfrm>
+                      </wpg:grpSpPr>
+                      <wps:wsp>
+                        <wps:cNvPr id="6" name="Rectangle 22">
+                          <a:hlinkClick r:id="rId11" tooltip="Data Access layer"/>
+                        </wps:cNvPr>
+                        <wps:cNvSpPr>
+                          <a:spLocks noChangeArrowheads="1"/>
+                        </wps:cNvSpPr>
+                        <wps:spPr bwMode="auto">
+                          <a:xfrm>
+                            <a:off x="13940" y="1060"/>
+                            <a:ext cx="2380" cy="7580"/>
+                          </a:xfrm>
+                          <a:prstGeom prst="rect">
+                            <a:avLst/>
+                          </a:prstGeom>
+                          <a:noFill/>
+                          <a:ln>
+                            <a:noFill/>
+                          </a:ln>
+                          <a:extLst>
+                            <a:ext uri="{909E8E84-426E-40DD-AFC4-6F175D3DCCD1}">
+                              <a14:hiddenFill xmlns:a14="http://schemas.microsoft.com/office/drawing/2010/main">
+                                <a:solidFill>
+                                  <a:srgbClr val="FFFFFF"/>
+                                </a:solidFill>
+                              </a14:hiddenFill>
+                            </a:ext>
+                            <a:ext uri="{91240B29-F687-4F45-9708-019B960494DF}">
+                              <a14:hiddenLine xmlns:a14="http://schemas.microsoft.com/office/drawing/2010/main" w="9525">
+                                <a:solidFill>
+                                  <a:srgbClr val="000000"/>
+                                </a:solidFill>
+                                <a:miter lim="800000"/>
+                                <a:headEnd/>
+                                <a:tailEnd/>
+                              </a14:hiddenLine>
+                            </a:ext>
+                          </a:extLst>
+                        </wps:spPr>
+                        <wps:bodyPr rot="0" vert="horz" wrap="square" lIns="91440" tIns="45720" rIns="91440" bIns="45720" anchor="t" anchorCtr="0" upright="1">
+                          <a:noAutofit/>
+                        </wps:bodyPr>
+                      </wps:wsp>
+                      <wps:wsp>
+                        <wps:cNvPr id="7" name="Rectangle 23">
+                          <a:hlinkClick r:id="rId12" tooltip="Business layer"/>
+                        </wps:cNvPr>
+                        <wps:cNvSpPr>
+                          <a:spLocks noChangeArrowheads="1"/>
+                        </wps:cNvSpPr>
+                        <wps:spPr bwMode="auto">
+                          <a:xfrm>
+                            <a:off x="10160" y="1060"/>
+                            <a:ext cx="3600" cy="7580"/>
+                          </a:xfrm>
+                          <a:prstGeom prst="rect">
+                            <a:avLst/>
+                          </a:prstGeom>
+                          <a:noFill/>
+                          <a:ln>
+                            <a:noFill/>
+                          </a:ln>
+                          <a:extLst>
+                            <a:ext uri="{909E8E84-426E-40DD-AFC4-6F175D3DCCD1}">
+                              <a14:hiddenFill xmlns:a14="http://schemas.microsoft.com/office/drawing/2010/main">
+                                <a:solidFill>
+                                  <a:srgbClr val="FFFFFF"/>
+                                </a:solidFill>
+                              </a14:hiddenFill>
+                            </a:ext>
+                            <a:ext uri="{91240B29-F687-4F45-9708-019B960494DF}">
+                              <a14:hiddenLine xmlns:a14="http://schemas.microsoft.com/office/drawing/2010/main" w="9525">
+                                <a:solidFill>
+                                  <a:srgbClr val="000000"/>
+                                </a:solidFill>
+                                <a:miter lim="800000"/>
+                                <a:headEnd/>
+                                <a:tailEnd/>
+                              </a14:hiddenLine>
+                            </a:ext>
+                          </a:extLst>
+                        </wps:spPr>
+                        <wps:bodyPr rot="0" vert="horz" wrap="square" lIns="91440" tIns="45720" rIns="91440" bIns="45720" anchor="t" anchorCtr="0" upright="1">
+                          <a:noAutofit/>
+                        </wps:bodyPr>
+                      </wps:wsp>
+                      <wps:wsp>
+                        <wps:cNvPr id="8" name="Rectangle 24">
+                          <a:hlinkClick r:id="rId13" tooltip="Presentation layer"/>
+                        </wps:cNvPr>
+                        <wps:cNvSpPr>
+                          <a:spLocks noChangeArrowheads="1"/>
+                        </wps:cNvSpPr>
+                        <wps:spPr bwMode="auto">
+                          <a:xfrm>
+                            <a:off x="2840" y="1060"/>
+                            <a:ext cx="7140" cy="7580"/>
+                          </a:xfrm>
+                          <a:prstGeom prst="rect">
+                            <a:avLst/>
+                          </a:prstGeom>
+                          <a:noFill/>
+                          <a:ln>
+                            <a:noFill/>
+                          </a:ln>
+                          <a:extLst>
+                            <a:ext uri="{909E8E84-426E-40DD-AFC4-6F175D3DCCD1}">
+                              <a14:hiddenFill xmlns:a14="http://schemas.microsoft.com/office/drawing/2010/main">
+                                <a:solidFill>
+                                  <a:srgbClr val="FFFFFF"/>
+                                </a:solidFill>
+                              </a14:hiddenFill>
+                            </a:ext>
+                            <a:ext uri="{91240B29-F687-4F45-9708-019B960494DF}">
+                              <a14:hiddenLine xmlns:a14="http://schemas.microsoft.com/office/drawing/2010/main" w="9525">
+                                <a:solidFill>
+                                  <a:srgbClr val="000000"/>
+                                </a:solidFill>
+                                <a:miter lim="800000"/>
+                                <a:headEnd/>
+                                <a:tailEnd/>
+                              </a14:hiddenLine>
+                            </a:ext>
+                          </a:extLst>
+                        </wps:spPr>
+                        <wps:bodyPr rot="0" vert="horz" wrap="square" lIns="91440" tIns="45720" rIns="91440" bIns="45720" anchor="t" anchorCtr="0" upright="1">
+                          <a:noAutofit/>
+                        </wps:bodyPr>
+                      </wps:wsp>
+                      <wps:wsp>
+                        <wps:cNvPr id="9" name="Rectangle 25">
+                          <a:hlinkClick r:id="rId14" tooltip="View Object"/>
+                        </wps:cNvPr>
+                        <wps:cNvSpPr>
+                          <a:spLocks noChangeArrowheads="1"/>
+                        </wps:cNvSpPr>
+                        <wps:spPr bwMode="auto">
+                          <a:xfrm>
+                            <a:off x="3160" y="5680"/>
+                            <a:ext cx="6580" cy="2820"/>
+                          </a:xfrm>
+                          <a:prstGeom prst="rect">
+                            <a:avLst/>
+                          </a:prstGeom>
+                          <a:noFill/>
+                          <a:ln>
+                            <a:noFill/>
+                          </a:ln>
+                          <a:extLst>
+                            <a:ext uri="{909E8E84-426E-40DD-AFC4-6F175D3DCCD1}">
+                              <a14:hiddenFill xmlns:a14="http://schemas.microsoft.com/office/drawing/2010/main">
+                                <a:solidFill>
+                                  <a:srgbClr val="FFFFFF"/>
+                                </a:solidFill>
+                              </a14:hiddenFill>
+                            </a:ext>
+                            <a:ext uri="{91240B29-F687-4F45-9708-019B960494DF}">
+                              <a14:hiddenLine xmlns:a14="http://schemas.microsoft.com/office/drawing/2010/main" w="9525">
+                                <a:solidFill>
+                                  <a:srgbClr val="000000"/>
+                                </a:solidFill>
+                                <a:miter lim="800000"/>
+                                <a:headEnd/>
+                                <a:tailEnd/>
+                              </a14:hiddenLine>
+                            </a:ext>
+                          </a:extLst>
+                        </wps:spPr>
+                        <wps:bodyPr rot="0" vert="horz" wrap="square" lIns="91440" tIns="45720" rIns="91440" bIns="45720" anchor="t" anchorCtr="0" upright="1">
+                          <a:noAutofit/>
+                        </wps:bodyPr>
+                      </wps:wsp>
+                      <wps:wsp>
+                        <wps:cNvPr id="10" name="Rectangle 26">
+                          <a:hlinkClick r:id="rId15" tooltip="Workflow Engine"/>
+                        </wps:cNvPr>
+                        <wps:cNvSpPr>
+                          <a:spLocks noChangeArrowheads="1"/>
+                        </wps:cNvSpPr>
+                        <wps:spPr bwMode="auto">
+                          <a:xfrm>
+                            <a:off x="10280" y="7400"/>
+                            <a:ext cx="1980" cy="980"/>
+                          </a:xfrm>
+                          <a:prstGeom prst="rect">
+                            <a:avLst/>
+                          </a:prstGeom>
+                          <a:noFill/>
+                          <a:ln>
+                            <a:noFill/>
+                          </a:ln>
+                          <a:extLst>
+                            <a:ext uri="{909E8E84-426E-40DD-AFC4-6F175D3DCCD1}">
+                              <a14:hiddenFill xmlns:a14="http://schemas.microsoft.com/office/drawing/2010/main">
+                                <a:solidFill>
+                                  <a:srgbClr val="FFFFFF"/>
+                                </a:solidFill>
+                              </a14:hiddenFill>
+                            </a:ext>
+                            <a:ext uri="{91240B29-F687-4F45-9708-019B960494DF}">
+                              <a14:hiddenLine xmlns:a14="http://schemas.microsoft.com/office/drawing/2010/main" w="9525">
+                                <a:solidFill>
+                                  <a:srgbClr val="000000"/>
+                                </a:solidFill>
+                                <a:miter lim="800000"/>
+                                <a:headEnd/>
+                                <a:tailEnd/>
+                              </a14:hiddenLine>
+                            </a:ext>
+                          </a:extLst>
+                        </wps:spPr>
+                        <wps:bodyPr rot="0" vert="horz" wrap="square" lIns="91440" tIns="45720" rIns="91440" bIns="45720" anchor="t" anchorCtr="0" upright="1">
+                          <a:noAutofit/>
+                        </wps:bodyPr>
+                      </wps:wsp>
+                      <wps:wsp>
+                        <wps:cNvPr id="11" name="Rectangle 27">
+                          <a:hlinkClick r:id="rId16" tooltip="Audit Class"/>
+                        </wps:cNvPr>
+                        <wps:cNvSpPr>
+                          <a:spLocks noChangeArrowheads="1"/>
+                        </wps:cNvSpPr>
+                        <wps:spPr bwMode="auto">
+                          <a:xfrm>
+                            <a:off x="14120" y="7380"/>
+                            <a:ext cx="1980" cy="980"/>
+                          </a:xfrm>
+                          <a:prstGeom prst="rect">
+                            <a:avLst/>
+                          </a:prstGeom>
+                          <a:noFill/>
+                          <a:ln>
+                            <a:noFill/>
+                          </a:ln>
+                          <a:extLst>
+                            <a:ext uri="{909E8E84-426E-40DD-AFC4-6F175D3DCCD1}">
+                              <a14:hiddenFill xmlns:a14="http://schemas.microsoft.com/office/drawing/2010/main">
+                                <a:solidFill>
+                                  <a:srgbClr val="FFFFFF"/>
+                                </a:solidFill>
+                              </a14:hiddenFill>
+                            </a:ext>
+                            <a:ext uri="{91240B29-F687-4F45-9708-019B960494DF}">
+                              <a14:hiddenLine xmlns:a14="http://schemas.microsoft.com/office/drawing/2010/main" w="9525">
+                                <a:solidFill>
+                                  <a:srgbClr val="000000"/>
+                                </a:solidFill>
+                                <a:miter lim="800000"/>
+                                <a:headEnd/>
+                                <a:tailEnd/>
+                              </a14:hiddenLine>
+                            </a:ext>
+                          </a:extLst>
+                        </wps:spPr>
+                        <wps:bodyPr rot="0" vert="horz" wrap="square" lIns="91440" tIns="45720" rIns="91440" bIns="45720" anchor="t" anchorCtr="0" upright="1">
+                          <a:noAutofit/>
+                        </wps:bodyPr>
+                      </wps:wsp>
+                      <wps:wsp>
+                        <wps:cNvPr id="12" name="Rectangle 28">
+                          <a:hlinkClick r:id="rId17" tooltip="CSS File"/>
+                        </wps:cNvPr>
+                        <wps:cNvSpPr>
+                          <a:spLocks noChangeArrowheads="1"/>
+                        </wps:cNvSpPr>
+                        <wps:spPr bwMode="auto">
+                          <a:xfrm>
+                            <a:off x="3740" y="2480"/>
+                            <a:ext cx="1980" cy="980"/>
+                          </a:xfrm>
+                          <a:prstGeom prst="rect">
+                            <a:avLst/>
+                          </a:prstGeom>
+                          <a:noFill/>
+                          <a:ln>
+                            <a:noFill/>
+                          </a:ln>
+                          <a:extLst>
+                            <a:ext uri="{909E8E84-426E-40DD-AFC4-6F175D3DCCD1}">
+                              <a14:hiddenFill xmlns:a14="http://schemas.microsoft.com/office/drawing/2010/main">
+                                <a:solidFill>
+                                  <a:srgbClr val="FFFFFF"/>
+                                </a:solidFill>
+                              </a14:hiddenFill>
+                            </a:ext>
+                            <a:ext uri="{91240B29-F687-4F45-9708-019B960494DF}">
+                              <a14:hiddenLine xmlns:a14="http://schemas.microsoft.com/office/drawing/2010/main" w="9525">
+                                <a:solidFill>
+                                  <a:srgbClr val="000000"/>
+                                </a:solidFill>
+                                <a:miter lim="800000"/>
+                                <a:headEnd/>
+                                <a:tailEnd/>
+                              </a14:hiddenLine>
+                            </a:ext>
+                          </a:extLst>
+                        </wps:spPr>
+                        <wps:bodyPr rot="0" vert="horz" wrap="square" lIns="91440" tIns="45720" rIns="91440" bIns="45720" anchor="t" anchorCtr="0" upright="1">
+                          <a:noAutofit/>
+                        </wps:bodyPr>
+                      </wps:wsp>
+                      <wps:wsp>
+                        <wps:cNvPr id="13" name="Rectangle 29">
+                          <a:hlinkClick r:id="rId18" tooltip="HTML Output"/>
+                        </wps:cNvPr>
+                        <wps:cNvSpPr>
+                          <a:spLocks noChangeArrowheads="1"/>
+                        </wps:cNvSpPr>
+                        <wps:spPr bwMode="auto">
+                          <a:xfrm>
+                            <a:off x="3740" y="4220"/>
+                            <a:ext cx="1980" cy="980"/>
+                          </a:xfrm>
+                          <a:prstGeom prst="rect">
+                            <a:avLst/>
+                          </a:prstGeom>
+                          <a:noFill/>
+                          <a:ln>
+                            <a:noFill/>
+                          </a:ln>
+                          <a:extLst>
+                            <a:ext uri="{909E8E84-426E-40DD-AFC4-6F175D3DCCD1}">
+                              <a14:hiddenFill xmlns:a14="http://schemas.microsoft.com/office/drawing/2010/main">
+                                <a:solidFill>
+                                  <a:srgbClr val="FFFFFF"/>
+                                </a:solidFill>
+                              </a14:hiddenFill>
+                            </a:ext>
+                            <a:ext uri="{91240B29-F687-4F45-9708-019B960494DF}">
+                              <a14:hiddenLine xmlns:a14="http://schemas.microsoft.com/office/drawing/2010/main" w="9525">
+                                <a:solidFill>
+                                  <a:srgbClr val="000000"/>
+                                </a:solidFill>
+                                <a:miter lim="800000"/>
+                                <a:headEnd/>
+                                <a:tailEnd/>
+                              </a14:hiddenLine>
+                            </a:ext>
+                          </a:extLst>
+                        </wps:spPr>
+                        <wps:bodyPr rot="0" vert="horz" wrap="square" lIns="91440" tIns="45720" rIns="91440" bIns="45720" anchor="t" anchorCtr="0" upright="1">
+                          <a:noAutofit/>
+                        </wps:bodyPr>
+                      </wps:wsp>
+                      <wps:wsp>
+                        <wps:cNvPr id="14" name="Rectangle 30">
+                          <a:hlinkClick r:id="rId19" tooltip="XSL Transformation Process"/>
+                        </wps:cNvPr>
+                        <wps:cNvSpPr>
+                          <a:spLocks noChangeArrowheads="1"/>
+                        </wps:cNvSpPr>
+                        <wps:spPr bwMode="auto">
+                          <a:xfrm>
+                            <a:off x="3860" y="5800"/>
+                            <a:ext cx="2120" cy="980"/>
+                          </a:xfrm>
+                          <a:prstGeom prst="rect">
+                            <a:avLst/>
+                          </a:prstGeom>
+                          <a:noFill/>
+                          <a:ln>
+                            <a:noFill/>
+                          </a:ln>
+                          <a:extLst>
+                            <a:ext uri="{909E8E84-426E-40DD-AFC4-6F175D3DCCD1}">
+                              <a14:hiddenFill xmlns:a14="http://schemas.microsoft.com/office/drawing/2010/main">
+                                <a:solidFill>
+                                  <a:srgbClr val="FFFFFF"/>
+                                </a:solidFill>
+                              </a14:hiddenFill>
+                            </a:ext>
+                            <a:ext uri="{91240B29-F687-4F45-9708-019B960494DF}">
+                              <a14:hiddenLine xmlns:a14="http://schemas.microsoft.com/office/drawing/2010/main" w="9525">
+                                <a:solidFill>
+                                  <a:srgbClr val="000000"/>
+                                </a:solidFill>
+                                <a:miter lim="800000"/>
+                                <a:headEnd/>
+                                <a:tailEnd/>
+                              </a14:hiddenLine>
+                            </a:ext>
+                          </a:extLst>
+                        </wps:spPr>
+                        <wps:bodyPr rot="0" vert="horz" wrap="square" lIns="91440" tIns="45720" rIns="91440" bIns="45720" anchor="t" anchorCtr="0" upright="1">
+                          <a:noAutofit/>
+                        </wps:bodyPr>
+                      </wps:wsp>
+                      <wps:wsp>
+                        <wps:cNvPr id="15" name="Rectangle 31">
+                          <a:hlinkClick r:id="rId20" tooltip="XSL Stylesheet"/>
+                        </wps:cNvPr>
+                        <wps:cNvSpPr>
+                          <a:spLocks noChangeArrowheads="1"/>
+                        </wps:cNvSpPr>
+                        <wps:spPr bwMode="auto">
+                          <a:xfrm>
+                            <a:off x="3740" y="7400"/>
+                            <a:ext cx="1980" cy="960"/>
+                          </a:xfrm>
+                          <a:prstGeom prst="rect">
+                            <a:avLst/>
+                          </a:prstGeom>
+                          <a:noFill/>
+                          <a:ln>
+                            <a:noFill/>
+                          </a:ln>
+                          <a:extLst>
+                            <a:ext uri="{909E8E84-426E-40DD-AFC4-6F175D3DCCD1}">
+                              <a14:hiddenFill xmlns:a14="http://schemas.microsoft.com/office/drawing/2010/main">
+                                <a:solidFill>
+                                  <a:srgbClr val="FFFFFF"/>
+                                </a:solidFill>
+                              </a14:hiddenFill>
+                            </a:ext>
+                            <a:ext uri="{91240B29-F687-4F45-9708-019B960494DF}">
+                              <a14:hiddenLine xmlns:a14="http://schemas.microsoft.com/office/drawing/2010/main" w="9525">
+                                <a:solidFill>
+                                  <a:srgbClr val="000000"/>
+                                </a:solidFill>
+                                <a:miter lim="800000"/>
+                                <a:headEnd/>
+                                <a:tailEnd/>
+                              </a14:hiddenLine>
+                            </a:ext>
+                          </a:extLst>
+                        </wps:spPr>
+                        <wps:bodyPr rot="0" vert="horz" wrap="square" lIns="91440" tIns="45720" rIns="91440" bIns="45720" anchor="t" anchorCtr="0" upright="1">
+                          <a:noAutofit/>
+                        </wps:bodyPr>
+                      </wps:wsp>
+                      <wps:wsp>
+                        <wps:cNvPr id="16" name="Rectangle 32">
+                          <a:hlinkClick r:id="rId21" tooltip="XML file"/>
+                        </wps:cNvPr>
+                        <wps:cNvSpPr>
+                          <a:spLocks noChangeArrowheads="1"/>
+                        </wps:cNvSpPr>
+                        <wps:spPr bwMode="auto">
+                          <a:xfrm>
+                            <a:off x="6260" y="7380"/>
+                            <a:ext cx="1980" cy="980"/>
+                          </a:xfrm>
+                          <a:prstGeom prst="rect">
+                            <a:avLst/>
+                          </a:prstGeom>
+                          <a:noFill/>
+                          <a:ln>
+                            <a:noFill/>
+                          </a:ln>
+                          <a:extLst>
+                            <a:ext uri="{909E8E84-426E-40DD-AFC4-6F175D3DCCD1}">
+                              <a14:hiddenFill xmlns:a14="http://schemas.microsoft.com/office/drawing/2010/main">
+                                <a:solidFill>
+                                  <a:srgbClr val="FFFFFF"/>
+                                </a:solidFill>
+                              </a14:hiddenFill>
+                            </a:ext>
+                            <a:ext uri="{91240B29-F687-4F45-9708-019B960494DF}">
+                              <a14:hiddenLine xmlns:a14="http://schemas.microsoft.com/office/drawing/2010/main" w="9525">
+                                <a:solidFill>
+                                  <a:srgbClr val="000000"/>
+                                </a:solidFill>
+                                <a:miter lim="800000"/>
+                                <a:headEnd/>
+                                <a:tailEnd/>
+                              </a14:hiddenLine>
+                            </a:ext>
+                          </a:extLst>
+                        </wps:spPr>
+                        <wps:bodyPr rot="0" vert="horz" wrap="square" lIns="91440" tIns="45720" rIns="91440" bIns="45720" anchor="t" anchorCtr="0" upright="1">
+                          <a:noAutofit/>
+                        </wps:bodyPr>
+                      </wps:wsp>
+                      <wps:wsp>
+                        <wps:cNvPr id="17" name="Rectangle 33">
+                          <a:hlinkClick r:id="rId22" tooltip="Screen Structure Script"/>
+                        </wps:cNvPr>
+                        <wps:cNvSpPr>
+                          <a:spLocks noChangeArrowheads="1"/>
+                        </wps:cNvSpPr>
+                        <wps:spPr bwMode="auto">
+                          <a:xfrm>
+                            <a:off x="7200" y="5800"/>
+                            <a:ext cx="1980" cy="980"/>
+                          </a:xfrm>
+                          <a:prstGeom prst="rect">
+                            <a:avLst/>
+                          </a:prstGeom>
+                          <a:noFill/>
+                          <a:ln>
+                            <a:noFill/>
+                          </a:ln>
+                          <a:extLst>
+                            <a:ext uri="{909E8E84-426E-40DD-AFC4-6F175D3DCCD1}">
+                              <a14:hiddenFill xmlns:a14="http://schemas.microsoft.com/office/drawing/2010/main">
+                                <a:solidFill>
+                                  <a:srgbClr val="FFFFFF"/>
+                                </a:solidFill>
+                              </a14:hiddenFill>
+                            </a:ext>
+                            <a:ext uri="{91240B29-F687-4F45-9708-019B960494DF}">
+                              <a14:hiddenLine xmlns:a14="http://schemas.microsoft.com/office/drawing/2010/main" w="9525">
+                                <a:solidFill>
+                                  <a:srgbClr val="000000"/>
+                                </a:solidFill>
+                                <a:miter lim="800000"/>
+                                <a:headEnd/>
+                                <a:tailEnd/>
+                              </a14:hiddenLine>
+                            </a:ext>
+                          </a:extLst>
+                        </wps:spPr>
+                        <wps:bodyPr rot="0" vert="horz" wrap="square" lIns="91440" tIns="45720" rIns="91440" bIns="45720" anchor="t" anchorCtr="0" upright="1">
+                          <a:noAutofit/>
+                        </wps:bodyPr>
+                      </wps:wsp>
+                      <wps:wsp>
+                        <wps:cNvPr id="18" name="Rectangle 34">
+                          <a:hlinkClick r:id="rId23" tooltip="DML Class"/>
+                        </wps:cNvPr>
+                        <wps:cNvSpPr>
+                          <a:spLocks noChangeArrowheads="1"/>
+                        </wps:cNvSpPr>
+                        <wps:spPr bwMode="auto">
+                          <a:xfrm>
+                            <a:off x="14140" y="5240"/>
+                            <a:ext cx="1980" cy="980"/>
+                          </a:xfrm>
+                          <a:prstGeom prst="rect">
+                            <a:avLst/>
+                          </a:prstGeom>
+                          <a:noFill/>
+                          <a:ln>
+                            <a:noFill/>
+                          </a:ln>
+                          <a:extLst>
+                            <a:ext uri="{909E8E84-426E-40DD-AFC4-6F175D3DCCD1}">
+                              <a14:hiddenFill xmlns:a14="http://schemas.microsoft.com/office/drawing/2010/main">
+                                <a:solidFill>
+                                  <a:srgbClr val="FFFFFF"/>
+                                </a:solidFill>
+                              </a14:hiddenFill>
+                            </a:ext>
+                            <a:ext uri="{91240B29-F687-4F45-9708-019B960494DF}">
+                              <a14:hiddenLine xmlns:a14="http://schemas.microsoft.com/office/drawing/2010/main" w="9525">
+                                <a:solidFill>
+                                  <a:srgbClr val="000000"/>
+                                </a:solidFill>
+                                <a:miter lim="800000"/>
+                                <a:headEnd/>
+                                <a:tailEnd/>
+                              </a14:hiddenLine>
+                            </a:ext>
+                          </a:extLst>
+                        </wps:spPr>
+                        <wps:bodyPr rot="0" vert="horz" wrap="square" lIns="91440" tIns="45720" rIns="91440" bIns="45720" anchor="t" anchorCtr="0" upright="1">
+                          <a:noAutofit/>
+                        </wps:bodyPr>
+                      </wps:wsp>
+                      <wps:wsp>
+                        <wps:cNvPr id="19" name="Rectangle 35">
+                          <a:hlinkClick r:id="rId24" tooltip="Validation Class"/>
+                        </wps:cNvPr>
+                        <wps:cNvSpPr>
+                          <a:spLocks noChangeArrowheads="1"/>
+                        </wps:cNvSpPr>
+                        <wps:spPr bwMode="auto">
+                          <a:xfrm>
+                            <a:off x="11660" y="3580"/>
+                            <a:ext cx="1980" cy="980"/>
+                          </a:xfrm>
+                          <a:prstGeom prst="rect">
+                            <a:avLst/>
+                          </a:prstGeom>
+                          <a:noFill/>
+                          <a:ln>
+                            <a:noFill/>
+                          </a:ln>
+                          <a:extLst>
+                            <a:ext uri="{909E8E84-426E-40DD-AFC4-6F175D3DCCD1}">
+                              <a14:hiddenFill xmlns:a14="http://schemas.microsoft.com/office/drawing/2010/main">
+                                <a:solidFill>
+                                  <a:srgbClr val="FFFFFF"/>
+                                </a:solidFill>
+                              </a14:hiddenFill>
+                            </a:ext>
+                            <a:ext uri="{91240B29-F687-4F45-9708-019B960494DF}">
+                              <a14:hiddenLine xmlns:a14="http://schemas.microsoft.com/office/drawing/2010/main" w="9525">
+                                <a:solidFill>
+                                  <a:srgbClr val="000000"/>
+                                </a:solidFill>
+                                <a:miter lim="800000"/>
+                                <a:headEnd/>
+                                <a:tailEnd/>
+                              </a14:hiddenLine>
+                            </a:ext>
+                          </a:extLst>
+                        </wps:spPr>
+                        <wps:bodyPr rot="0" vert="horz" wrap="square" lIns="91440" tIns="45720" rIns="91440" bIns="45720" anchor="t" anchorCtr="0" upright="1">
+                          <a:noAutofit/>
+                        </wps:bodyPr>
+                      </wps:wsp>
+                      <wps:wsp>
+                        <wps:cNvPr id="20" name="Rectangle 36">
+                          <a:hlinkClick r:id="rId25" tooltip="Abstract Table Class"/>
+                        </wps:cNvPr>
+                        <wps:cNvSpPr>
+                          <a:spLocks noChangeArrowheads="1"/>
+                        </wps:cNvSpPr>
+                        <wps:spPr bwMode="auto">
+                          <a:xfrm>
+                            <a:off x="10320" y="5240"/>
+                            <a:ext cx="1980" cy="980"/>
+                          </a:xfrm>
+                          <a:prstGeom prst="rect">
+                            <a:avLst/>
+                          </a:prstGeom>
+                          <a:noFill/>
+                          <a:ln>
+                            <a:noFill/>
+                          </a:ln>
+                          <a:extLst>
+                            <a:ext uri="{909E8E84-426E-40DD-AFC4-6F175D3DCCD1}">
+                              <a14:hiddenFill xmlns:a14="http://schemas.microsoft.com/office/drawing/2010/main">
+                                <a:solidFill>
+                                  <a:srgbClr val="FFFFFF"/>
+                                </a:solidFill>
+                              </a14:hiddenFill>
+                            </a:ext>
+                            <a:ext uri="{91240B29-F687-4F45-9708-019B960494DF}">
+                              <a14:hiddenLine xmlns:a14="http://schemas.microsoft.com/office/drawing/2010/main" w="9525">
+                                <a:solidFill>
+                                  <a:srgbClr val="000000"/>
+                                </a:solidFill>
+                                <a:miter lim="800000"/>
+                                <a:headEnd/>
+                                <a:tailEnd/>
+                              </a14:hiddenLine>
+                            </a:ext>
+                          </a:extLst>
+                        </wps:spPr>
+                        <wps:bodyPr rot="0" vert="horz" wrap="square" lIns="91440" tIns="45720" rIns="91440" bIns="45720" anchor="t" anchorCtr="0" upright="1">
+                          <a:noAutofit/>
+                        </wps:bodyPr>
+                      </wps:wsp>
+                      <wps:wsp>
+                        <wps:cNvPr id="21" name="Rectangle 37">
+                          <a:hlinkClick r:id="rId26" tooltip="Database Table Class"/>
+                        </wps:cNvPr>
+                        <wps:cNvSpPr>
+                          <a:spLocks noChangeArrowheads="1"/>
+                        </wps:cNvSpPr>
+                        <wps:spPr bwMode="auto">
+                          <a:xfrm>
+                            <a:off x="10280" y="2360"/>
+                            <a:ext cx="1980" cy="980"/>
+                          </a:xfrm>
+                          <a:prstGeom prst="rect">
+                            <a:avLst/>
+                          </a:prstGeom>
+                          <a:noFill/>
+                          <a:ln>
+                            <a:noFill/>
+                          </a:ln>
+                          <a:extLst>
+                            <a:ext uri="{909E8E84-426E-40DD-AFC4-6F175D3DCCD1}">
+                              <a14:hiddenFill xmlns:a14="http://schemas.microsoft.com/office/drawing/2010/main">
+                                <a:solidFill>
+                                  <a:srgbClr val="FFFFFF"/>
+                                </a:solidFill>
+                              </a14:hiddenFill>
+                            </a:ext>
+                            <a:ext uri="{91240B29-F687-4F45-9708-019B960494DF}">
+                              <a14:hiddenLine xmlns:a14="http://schemas.microsoft.com/office/drawing/2010/main" w="9525">
+                                <a:solidFill>
+                                  <a:srgbClr val="000000"/>
+                                </a:solidFill>
+                                <a:miter lim="800000"/>
+                                <a:headEnd/>
+                                <a:tailEnd/>
+                              </a14:hiddenLine>
+                            </a:ext>
+                          </a:extLst>
+                        </wps:spPr>
+                        <wps:bodyPr rot="0" vert="horz" wrap="square" lIns="91440" tIns="45720" rIns="91440" bIns="45720" anchor="t" anchorCtr="0" upright="1">
+                          <a:noAutofit/>
+                        </wps:bodyPr>
+                      </wps:wsp>
+                      <wps:wsp>
+                        <wps:cNvPr id="22" name="Rectangle 38">
+                          <a:hlinkClick r:id="rId27" tooltip="Controller Script"/>
+                        </wps:cNvPr>
+                        <wps:cNvSpPr>
+                          <a:spLocks noChangeArrowheads="1"/>
+                        </wps:cNvSpPr>
+                        <wps:spPr bwMode="auto">
+                          <a:xfrm>
+                            <a:off x="6260" y="2980"/>
+                            <a:ext cx="1980" cy="980"/>
+                          </a:xfrm>
+                          <a:prstGeom prst="rect">
+                            <a:avLst/>
+                          </a:prstGeom>
+                          <a:noFill/>
+                          <a:ln>
+                            <a:noFill/>
+                          </a:ln>
+                          <a:extLst>
+                            <a:ext uri="{909E8E84-426E-40DD-AFC4-6F175D3DCCD1}">
+                              <a14:hiddenFill xmlns:a14="http://schemas.microsoft.com/office/drawing/2010/main">
+                                <a:solidFill>
+                                  <a:srgbClr val="FFFFFF"/>
+                                </a:solidFill>
+                              </a14:hiddenFill>
+                            </a:ext>
+                            <a:ext uri="{91240B29-F687-4F45-9708-019B960494DF}">
+                              <a14:hiddenLine xmlns:a14="http://schemas.microsoft.com/office/drawing/2010/main" w="9525">
+                                <a:solidFill>
+                                  <a:srgbClr val="000000"/>
+                                </a:solidFill>
+                                <a:miter lim="800000"/>
+                                <a:headEnd/>
+                                <a:tailEnd/>
+                              </a14:hiddenLine>
+                            </a:ext>
+                          </a:extLst>
+                        </wps:spPr>
+                        <wps:bodyPr rot="0" vert="horz" wrap="square" lIns="91440" tIns="45720" rIns="91440" bIns="45720" anchor="t" anchorCtr="0" upright="1">
+                          <a:noAutofit/>
+                        </wps:bodyPr>
+                      </wps:wsp>
+                      <wps:wsp>
+                        <wps:cNvPr id="23" name="Rectangle 39">
+                          <a:hlinkClick r:id="rId28" tooltip="Component Script"/>
+                        </wps:cNvPr>
+                        <wps:cNvSpPr>
+                          <a:spLocks noChangeArrowheads="1"/>
+                        </wps:cNvSpPr>
+                        <wps:spPr bwMode="auto">
+                          <a:xfrm>
+                            <a:off x="6260" y="1240"/>
+                            <a:ext cx="1980" cy="980"/>
+                          </a:xfrm>
+                          <a:prstGeom prst="rect">
+                            <a:avLst/>
+                          </a:prstGeom>
+                          <a:noFill/>
+                          <a:ln>
+                            <a:noFill/>
+                          </a:ln>
+                          <a:extLst>
+                            <a:ext uri="{909E8E84-426E-40DD-AFC4-6F175D3DCCD1}">
+                              <a14:hiddenFill xmlns:a14="http://schemas.microsoft.com/office/drawing/2010/main">
+                                <a:solidFill>
+                                  <a:srgbClr val="FFFFFF"/>
+                                </a:solidFill>
+                              </a14:hiddenFill>
+                            </a:ext>
+                            <a:ext uri="{91240B29-F687-4F45-9708-019B960494DF}">
+                              <a14:hiddenLine xmlns:a14="http://schemas.microsoft.com/office/drawing/2010/main" w="9525">
+                                <a:solidFill>
+                                  <a:srgbClr val="000000"/>
+                                </a:solidFill>
+                                <a:miter lim="800000"/>
+                                <a:headEnd/>
+                                <a:tailEnd/>
+                              </a14:hiddenLine>
+                            </a:ext>
+                          </a:extLst>
+                        </wps:spPr>
+                        <wps:bodyPr rot="0" vert="horz" wrap="square" lIns="91440" tIns="45720" rIns="91440" bIns="45720" anchor="t" anchorCtr="0" upright="1">
+                          <a:noAutofit/>
+                        </wps:bodyPr>
+                      </wps:wsp>
+                    </wpg:wgp>
+                  </a:graphicData>
+                </a:graphic>
+                <wp14:sizeRelH relativeFrom="page">
+                  <wp14:pctWidth>0</wp14:pctWidth>
+                </wp14:sizeRelH>
+                <wp14:sizeRelV relativeFrom="page">
+                  <wp14:pctHeight>0</wp14:pctHeight>
+                </wp14:sizeRelV>
+              </wp:anchor>
+            </w:drawing>
+          </mc:Choice>
+          <mc:Fallback>
+            <w:pict>
+              <v:group w14:anchorId="67CE7543" id="Group 5" o:spid="_x0000_s1026" style="position:absolute;margin-left:142pt;margin-top:53pt;width:674pt;height:379pt;z-index:251658240;mso-position-horizontal-relative:char;mso-position-vertical-relative:line" coordorigin="2840,1060" coordsize="13480,7580" o:gfxdata="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">
+                <v:rect id="Rectangle 22" o:spid="_x0000_s1027" href="https://www.tonymarston.net/php-mysql/infrastructure.html#data.access.layer" title="Data Access layer" style="position:absolute;left:13940;top:1060;width:2380;height:7580;visibility:visible;mso-wrap-style:square;v-text-anchor:top" o:gfxdata="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" o:button="t" filled="f" stroked="f">
+                  <v:fill o:detectmouseclick="t"/>
+                </v:rect>
+                <v:rect id="Rectangle 23" o:spid="_x0000_s1028" href="https://www.tonymarston.net/php-mysql/infrastructure.html#business.layer" title="Business layer" style="position:absolute;left:10160;top:1060;width:3600;height:7580;visibility:visible;mso-wrap-style:square;v-text-anchor:top" o:gfxdata="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" o:button="t" filled="f" stroked="f">
+                  <v:fill o:detectmouseclick="t"/>
+                </v:rect>
+                <v:rect id="Rectangle 24" o:spid="_x0000_s1029" href="https://www.tonymarston.net/php-mysql/infrastructure.html#presentation.layer" title="Presentation layer" style="position:absolute;left:2840;top:1060;width:7140;height:7580;visibility:visible;mso-wrap-style:square;v-text-anchor:top" o:gfxdata="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" o:button="t" filled="f" stroked="f">
+                  <v:fill o:detectmouseclick="t"/>
+                </v:rect>
+                <v:rect id="Rectangle 25" o:spid="_x0000_s1030" href="https://www.tonymarston.net/php-mysql/infrastructure.html#view.object" title="View Object" style="position:absolute;left:3160;top:5680;width:6580;height:2820;visibility:visible;mso-wrap-style:square;v-text-anchor:top" o:gfxdata="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" o:button="t" filled="f" stroked="f">
+                  <v:fill o:detectmouseclick="t"/>
+                </v:rect>
+                <v:rect id="Rectangle 26" o:spid="_x0000_s1031" href="https://www.tonymarston.net/php-mysql/infrastructure.html#workflow.engine" title="Workflow Engine" style="position:absolute;left:10280;top:7400;width:1980;height:980;visibility:visible;mso-wrap-style:square;v-text-anchor:top" o:gfxdata="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" o:button="t" filled="f" stroked="f">
+                  <v:fill o:detectmouseclick="t"/>
+                </v:rect>
+                <v:rect id="Rectangle 27" o:spid="_x0000_s1032" href="https://www.tonymarston.net/php-mysql/infrastructure.html#audit.class" title="Audit Class" style="position:absolute;left:14120;top:7380;width:1980;height:980;visibility:visible;mso-wrap-style:square;v-text-anchor:top" o:gfxdata="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" o:button="t" filled="f" stroked="f">
+                  <v:fill o:detectmouseclick="t"/>
+                </v:rect>
+                <v:rect id="Rectangle 28" o:spid="_x0000_s1033" href="https://www.tonymarston.net/php-mysql/infrastructure.html#css.files" title="CSS File" style="position:absolute;left:3740;top:2480;width:1980;height:980;visibility:visible;mso-wrap-style:square;v-text-anchor:top" o:gfxdata="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" o:button="t" filled="f" stroked="f">
+                  <v:fill o:detectmouseclick="t"/>
+                </v:rect>
+                <v:rect id="Rectangle 29" o:spid="_x0000_s1034" href="https://www.tonymarston.net/php-mysql/infrastructure.html#html.output" title="HTML Output" style="position:absolute;left:3740;top:4220;width:1980;height:980;visibility:visible;mso-wrap-style:square;v-text-anchor:top" o:gfxdata="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" o:button="t" filled="f" stroked="f">
+                  <v:fill o:detectmouseclick="t"/>
+                </v:rect>
+                <v:rect id="Rectangle 30" o:spid="_x0000_s1035" href="https://www.tonymarston.net/php-mysql/infrastructure.html#xsl.transformation" title="XSL Transformation Process" style="position:absolute;left:3860;top:5800;width:2120;height:980;visibility:visible;mso-wrap-style:square;v-text-anchor:top" o:gfxdata="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" o:button="t" filled="f" stroked="f">
+                  <v:fill o:detectmouseclick="t"/>
+                </v:rect>
+                <v:rect id="Rectangle 31" o:spid="_x0000_s1036" href="https://www.tonymarston.net/php-mysql/infrastructure.html#xsl.stylesheet" title="XSL Stylesheet" style="position:absolute;left:3740;top:7400;width:1980;height:960;visibility:visible;mso-wrap-style:square;v-text-anchor:top" o:gfxdata="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" o:button="t" filled="f" stroked="f">
+                  <v:fill o:detectmouseclick="t"/>
+                </v:rect>
+                <v:rect id="Rectangle 32" o:spid="_x0000_s1037" href="https://www.tonymarston.net/php-mysql/infrastructure.html#xml.file" title="XML file" style="position:absolute;left:6260;top:7380;width:1980;height:980;visibility:visible;mso-wrap-style:square;v-text-anchor:top" o:gfxdata="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" o:button="t" filled="f" stroked="f">
+                  <v:fill o:detectmouseclick="t"/>
+                </v:rect>
+                <v:rect id="Rectangle 33" o:spid="_x0000_s1038" href="https://www.tonymarston.net/php-mysql/infrastructure.html#screen.structure" title="Screen Structure Script" style="position:absolute;left:7200;top:5800;width:1980;height:980;visibility:visible;mso-wrap-style:square;v-text-anchor:top" o:gfxdata="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" o:button="t" filled="f" stroked="f">
+                  <v:fill o:detectmouseclick="t"/>
+                </v:rect>
+                <v:rect id="Rectangle 34" o:spid="_x0000_s1039" href="https://www.tonymarston.net/php-mysql/infrastructure.html#dml.class" title="DML Class" style="position:absolute;left:14140;top:5240;width:1980;height:980;visibility:visible;mso-wrap-style:square;v-text-anchor:top" o:gfxdata="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" o:button="t" filled="f" stroked="f">
+                  <v:fill o:detectmouseclick="t"/>
+                </v:rect>
+                <v:rect id="Rectangle 35" o:spid="_x0000_s1040" href="https://www.tonymarston.net/php-mysql/infrastructure.html#validation.class" title="Validation Class" style="position:absolute;left:11660;top:3580;width:1980;height:980;visibility:visible;mso-wrap-style:square;v-text-anchor:top" o:gfxdata="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" o:button="t" filled="f" stroked="f">
+                  <v:fill o:detectmouseclick="t"/>
+                </v:rect>
+                <v:rect id="Rectangle 36" o:spid="_x0000_s1041" href="https://www.tonymarston.net/php-mysql/infrastructure.html#generic.table.class" title="Abstract Table Class" style="position:absolute;left:10320;top:5240;width:1980;height:980;visibility:visible;mso-wrap-style:square;v-text-anchor:top" o:gfxdata="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" o:button="t" filled="f" stroked="f">
+                  <v:fill o:detectmouseclick="t"/>
+                </v:rect>
+                <v:rect id="Rectangle 37" o:spid="_x0000_s1042" href="https://www.tonymarston.net/php-mysql/infrastructure.html#table.class" title="Database Table Class" style="position:absolute;left:10280;top:2360;width:1980;height:980;visibility:visible;mso-wrap-style:square;v-text-anchor:top" o:gfxdata="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" o:button="t" filled="f" stroked="f">
+                  <v:fill o:detectmouseclick="t"/>
+                </v:rect>
+                <v:rect id="Rectangle 38" o:spid="_x0000_s1043" href="https://www.tonymarston.net/php-mysql/infrastructure.html#controller.script" title="Controller Script" style="position:absolute;left:6260;top:2980;width:1980;height:980;visibility:visible;mso-wrap-style:square;v-text-anchor:top" o:gfxdata="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" o:button="t" filled="f" stroked="f">
+                  <v:fill o:detectmouseclick="t"/>
+                </v:rect>
+                <v:rect id="Rectangle 39" o:spid="_x0000_s1044" href="https://www.tonymarston.net/php-mysql/infrastructure.html#component.script" title="Component Script" style="position:absolute;left:6260;top:1240;width:1980;height:980;visibility:visible;mso-wrap-style:square;v-text-anchor:top" o:gfxdata="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" o:button="t" filled="f" stroked="f">
+                  <v:fill o:detectmouseclick="t"/>
+                </v:rect>
+                <w10:wrap anchory="line"/>
+                <w10:anchorlock/>
+              </v:group>
+            </w:pict>
+          </mc:Fallback>
+        </mc:AlternateContent>
+      </w:r>
+      <w:r>
+        <w:rPr>
+          <w:rFonts w:ascii="Times New Roman" w:eastAsia="Times New Roman" w:hAnsi="Times New Roman" w:cs="Times New Roman"/>
+        </w:rPr>
+        <w:fldChar w:fldCharType="begin" w:fldLock="1"/>
+      </w:r>
+      <w:r>
+        <w:rPr>
+          <w:rFonts w:ascii="Times New Roman" w:eastAsia="Times New Roman" w:hAnsi="Times New Roman" w:cs="Times New Roman"/>
+        </w:rPr>
+        <w:instrText xml:space="preserve"> INCLUDEPICTURE "https://www.tonymarston.net/php-mysql/infrastructure-05.png" \* MERGEFORMATINET </w:instrText>
+      </w:r>
+      <w:r>
+        <w:rPr>
+          <w:rFonts w:ascii="Times New Roman" w:eastAsia="Times New Roman" w:hAnsi="Times New Roman" w:cs="Times New Roman"/>
+        </w:rPr>
+        <w:fldChar w:fldCharType="separate"/>
+      </w:r>
+      <w:r>
+        <w:rPr>
+          <w:rFonts w:ascii="Times New Roman" w:eastAsia="Times New Roman" w:hAnsi="Times New Roman" w:cs="Times New Roman"/>
+          <w:noProof/>
+        </w:rPr>
+        <w:drawing>
+          <wp:inline distT="0" distB="0" distL="0" distR="0">
+            <wp:extent cx="5943600" cy="3155315"/>
+            <wp:effectExtent l="0" t="0" r="0" b="0"/>
+            <wp:docPr id="4" name="Picture 4" descr="infrastructure-05 (13K)"/>
+            <wp:cNvGraphicFramePr>
+              <a:graphicFrameLocks xmlns:a="http://schemas.openxmlformats.org/drawingml/2006/main" noChangeAspect="1"/>
+            </wp:cNvGraphicFramePr>
+            <a:graphic xmlns:a="http://schemas.openxmlformats.org/drawingml/2006/main">
+              <a:graphicData uri="http://schemas.openxmlformats.org/drawingml/2006/picture">
+                <pic:pic xmlns:pic="http://schemas.openxmlformats.org/drawingml/2006/picture">
+                  <pic:nvPicPr>
+                    <pic:cNvPr id="0" name="Picture 5" descr="infrastructure-05 (13K)"/>
+                    <pic:cNvPicPr>
+                      <a:picLocks noChangeAspect="1" noChangeArrowheads="1"/>
+                    </pic:cNvPicPr>
+                  </pic:nvPicPr>
+                  <pic:blipFill>
+                    <a:blip r:embed="rId29">
+                      <a:extLst>
+                        <a:ext uri="{28A0092B-C50C-407E-A947-70E740481C1C}">
+                          <a14:useLocalDpi xmlns:a14="http://schemas.microsoft.com/office/drawing/2010/main" val="0"/>
+                        </a:ext>
+                      </a:extLst>
+                    </a:blip>
+                    <a:srcRect/>
+                    <a:stretch>
+                      <a:fillRect/>
+                    </a:stretch>
+                  </pic:blipFill>
+                  <pic:spPr bwMode="auto">
+                    <a:xfrm>
+                      <a:off x="0" y="0"/>
+                      <a:ext cx="5943600" cy="3155315"/>
+                    </a:xfrm>
+                    <a:prstGeom prst="rect">
+                      <a:avLst/>
+                    </a:prstGeom>
+                    <a:noFill/>
+                    <a:ln>
+                      <a:noFill/>
+                    </a:ln>
+                  </pic:spPr>
+                </pic:pic>
+              </a:graphicData>
+            </a:graphic>
+          </wp:inline>
+        </w:drawing>
+      </w:r>
+      <w:r>
+        <w:rPr>
+          <w:rFonts w:ascii="Times New Roman" w:eastAsia="Times New Roman" w:hAnsi="Times New Roman" w:cs="Times New Roman"/>
+        </w:rPr>
+        <w:fldChar w:fldCharType="end"/>
+      </w:r>
+    </w:p>
+    <w:p>
+      <w:pPr>
+        <w:rPr>
+          <w:rFonts w:ascii="Calibri" w:hAnsi="Calibri" w:cs="Calibri"/>
+        </w:rPr>
+      </w:pPr>
+      <w:bookmarkStart w:id="3" w:name="_GoBack"/>
+      <w:bookmarkEnd w:id="3"/>
     </w:p>
     <w:sectPr>
       <w:pgSz w:w="12240" w:h="15840"/>
@@ -736,6 +2883,304 @@
 <file path=word/numbering.xml><?xml version="1.0" encoding="utf-8"?>
 <w:numbering xmlns:wpc="http://schemas.microsoft.com/office/word/2010/wordprocessingCanvas" xmlns:cx="http://schemas.microsoft.com/office/drawing/2014/chartex" xmlns:cx1="http://schemas.microsoft.com/office/drawing/2015/9/8/chartex" xmlns:cx2="http://schemas.microsoft.com/office/drawing/2015/10/21/chartex" xmlns:cx3="http://schemas.microsoft.com/office/drawing/2016/5/9/chartex" xmlns:cx4="http://schemas.microsoft.com/office/drawing/2016/5/10/chartex" xmlns:cx5="http://schemas.microsoft.com/office/drawing/2016/5/11/chartex" xmlns:cx6="http://schemas.microsoft.com/office/drawing/2016/5/12/chartex" xmlns:cx7="http://schemas.microsoft.com/office/drawing/2016/5/13/chartex" xmlns:cx8="http://schemas.microsoft.com/office/drawing/2016/5/14/chartex" xmlns:mc="http://schemas.openxmlformats.org/markup-compatibility/2006" xmlns:aink="http://schemas.microsoft.com/office/drawing/2016/ink" xmlns:am3d="http://schemas.microsoft.com/office/drawing/2017/model3d" xmlns:o="urn:schemas-microsoft-com:office:office" xmlns:r="http://schemas.openxmlformats.org/officeDocument/2006/relationships" xmlns:m="http://schemas.openxmlformats.org/officeDocument/2006/math" xmlns:v="urn:schemas-microsoft-com:vml" xmlns:wp14="http://schemas.microsoft.com/office/word/2010/wordprocessingDrawing" xmlns:wp="http://schemas.openxmlformats.org/drawingml/2006/wordprocessingDrawing" xmlns:w10="urn:schemas-microsoft-com:office:word" xmlns:w="http://schemas.openxmlformats.org/wordprocessingml/2006/main" xmlns:w14="http://schemas.microsoft.com/office/word/2010/wordml" xmlns:w15="http://schemas.microsoft.com/office/word/2012/wordml" xmlns:w16cid="http://schemas.microsoft.com/office/word/2016/wordml/cid" xmlns:w16se="http://schemas.microsoft.com/office/word/2015/wordml/symex" xmlns:wpg="http://schemas.microsoft.com/office/word/2010/wordprocessingGroup" xmlns:wpi="http://schemas.microsoft.com/office/word/2010/wordprocessingInk" xmlns:wne="http://schemas.microsoft.com/office/word/2006/wordml" xmlns:wps="http://schemas.microsoft.com/office/word/2010/wordprocessingShape" mc:Ignorable="w14 w15 w16se w16cid wp14">
   <w:abstractNum w:abstractNumId="0" w15:restartNumberingAfterBreak="0">
+    <w:nsid w:val="393E41BA"/>
+    <w:multiLevelType w:val="multilevel"/>
+    <w:tmpl w:val="9E56DC5E"/>
+    <w:lvl w:ilvl="0">
+      <w:start w:val="1"/>
+      <w:numFmt w:val="bullet"/>
+      <w:lvlText w:val=""/>
+      <w:lvlJc w:val="left"/>
+      <w:pPr>
+        <w:tabs>
+          <w:tab w:val="num" w:pos="720"/>
+        </w:tabs>
+        <w:ind w:left="720" w:hanging="360"/>
+      </w:pPr>
+      <w:rPr>
+        <w:rFonts w:ascii="Symbol" w:hAnsi="Symbol" w:hint="default"/>
+        <w:sz w:val="20"/>
+      </w:rPr>
+    </w:lvl>
+    <w:lvl w:ilvl="1" w:tentative="1">
+      <w:start w:val="1"/>
+      <w:numFmt w:val="bullet"/>
+      <w:lvlText w:val="o"/>
+      <w:lvlJc w:val="left"/>
+      <w:pPr>
+        <w:tabs>
+          <w:tab w:val="num" w:pos="1440"/>
+        </w:tabs>
+        <w:ind w:left="1440" w:hanging="360"/>
+      </w:pPr>
+      <w:rPr>
+        <w:rFonts w:ascii="Courier New" w:hAnsi="Courier New" w:hint="default"/>
+        <w:sz w:val="20"/>
+      </w:rPr>
+    </w:lvl>
+    <w:lvl w:ilvl="2" w:tentative="1">
+      <w:start w:val="1"/>
+      <w:numFmt w:val="bullet"/>
+      <w:lvlText w:val=""/>
+      <w:lvlJc w:val="left"/>
+      <w:pPr>
+        <w:tabs>
+          <w:tab w:val="num" w:pos="2160"/>
+        </w:tabs>
+        <w:ind w:left="2160" w:hanging="360"/>
+      </w:pPr>
+      <w:rPr>
+        <w:rFonts w:ascii="Wingdings" w:hAnsi="Wingdings" w:hint="default"/>
+        <w:sz w:val="20"/>
+      </w:rPr>
+    </w:lvl>
+    <w:lvl w:ilvl="3" w:tentative="1">
+      <w:start w:val="1"/>
+      <w:numFmt w:val="bullet"/>
+      <w:lvlText w:val=""/>
+      <w:lvlJc w:val="left"/>
+      <w:pPr>
+        <w:tabs>
+          <w:tab w:val="num" w:pos="2880"/>
+        </w:tabs>
+        <w:ind w:left="2880" w:hanging="360"/>
+      </w:pPr>
+      <w:rPr>
+        <w:rFonts w:ascii="Wingdings" w:hAnsi="Wingdings" w:hint="default"/>
+        <w:sz w:val="20"/>
+      </w:rPr>
+    </w:lvl>
+    <w:lvl w:ilvl="4" w:tentative="1">
+      <w:start w:val="1"/>
+      <w:numFmt w:val="bullet"/>
+      <w:lvlText w:val=""/>
+      <w:lvlJc w:val="left"/>
+      <w:pPr>
+        <w:tabs>
+          <w:tab w:val="num" w:pos="3600"/>
+        </w:tabs>
+        <w:ind w:left="3600" w:hanging="360"/>
+      </w:pPr>
+      <w:rPr>
+        <w:rFonts w:ascii="Wingdings" w:hAnsi="Wingdings" w:hint="default"/>
+        <w:sz w:val="20"/>
+      </w:rPr>
+    </w:lvl>
+    <w:lvl w:ilvl="5" w:tentative="1">
+      <w:start w:val="1"/>
+      <w:numFmt w:val="bullet"/>
+      <w:lvlText w:val=""/>
+      <w:lvlJc w:val="left"/>
+      <w:pPr>
+        <w:tabs>
+          <w:tab w:val="num" w:pos="4320"/>
+        </w:tabs>
+        <w:ind w:left="4320" w:hanging="360"/>
+      </w:pPr>
+      <w:rPr>
+        <w:rFonts w:ascii="Wingdings" w:hAnsi="Wingdings" w:hint="default"/>
+        <w:sz w:val="20"/>
+      </w:rPr>
+    </w:lvl>
+    <w:lvl w:ilvl="6" w:tentative="1">
+      <w:start w:val="1"/>
+      <w:numFmt w:val="bullet"/>
+      <w:lvlText w:val=""/>
+      <w:lvlJc w:val="left"/>
+      <w:pPr>
+        <w:tabs>
+          <w:tab w:val="num" w:pos="5040"/>
+        </w:tabs>
+        <w:ind w:left="5040" w:hanging="360"/>
+      </w:pPr>
+      <w:rPr>
+        <w:rFonts w:ascii="Wingdings" w:hAnsi="Wingdings" w:hint="default"/>
+        <w:sz w:val="20"/>
+      </w:rPr>
+    </w:lvl>
+    <w:lvl w:ilvl="7" w:tentative="1">
+      <w:start w:val="1"/>
+      <w:numFmt w:val="bullet"/>
+      <w:lvlText w:val=""/>
+      <w:lvlJc w:val="left"/>
+      <w:pPr>
+        <w:tabs>
+          <w:tab w:val="num" w:pos="5760"/>
+        </w:tabs>
+        <w:ind w:left="5760" w:hanging="360"/>
+      </w:pPr>
+      <w:rPr>
+        <w:rFonts w:ascii="Wingdings" w:hAnsi="Wingdings" w:hint="default"/>
+        <w:sz w:val="20"/>
+      </w:rPr>
+    </w:lvl>
+    <w:lvl w:ilvl="8" w:tentative="1">
+      <w:start w:val="1"/>
+      <w:numFmt w:val="bullet"/>
+      <w:lvlText w:val=""/>
+      <w:lvlJc w:val="left"/>
+      <w:pPr>
+        <w:tabs>
+          <w:tab w:val="num" w:pos="6480"/>
+        </w:tabs>
+        <w:ind w:left="6480" w:hanging="360"/>
+      </w:pPr>
+      <w:rPr>
+        <w:rFonts w:ascii="Wingdings" w:hAnsi="Wingdings" w:hint="default"/>
+        <w:sz w:val="20"/>
+      </w:rPr>
+    </w:lvl>
+  </w:abstractNum>
+  <w:abstractNum w:abstractNumId="1" w15:restartNumberingAfterBreak="0">
+    <w:nsid w:val="47304EAC"/>
+    <w:multiLevelType w:val="multilevel"/>
+    <w:tmpl w:val="C80058F4"/>
+    <w:lvl w:ilvl="0">
+      <w:start w:val="1"/>
+      <w:numFmt w:val="bullet"/>
+      <w:lvlText w:val=""/>
+      <w:lvlJc w:val="left"/>
+      <w:pPr>
+        <w:tabs>
+          <w:tab w:val="num" w:pos="720"/>
+        </w:tabs>
+        <w:ind w:left="720" w:hanging="360"/>
+      </w:pPr>
+      <w:rPr>
+        <w:rFonts w:ascii="Symbol" w:hAnsi="Symbol" w:hint="default"/>
+        <w:sz w:val="20"/>
+      </w:rPr>
+    </w:lvl>
+    <w:lvl w:ilvl="1" w:tentative="1">
+      <w:start w:val="1"/>
+      <w:numFmt w:val="bullet"/>
+      <w:lvlText w:val=""/>
+      <w:lvlJc w:val="left"/>
+      <w:pPr>
+        <w:tabs>
+          <w:tab w:val="num" w:pos="1440"/>
+        </w:tabs>
+        <w:ind w:left="1440" w:hanging="360"/>
+      </w:pPr>
+      <w:rPr>
+        <w:rFonts w:ascii="Symbol" w:hAnsi="Symbol" w:hint="default"/>
+        <w:sz w:val="20"/>
+      </w:rPr>
+    </w:lvl>
+    <w:lvl w:ilvl="2" w:tentative="1">
+      <w:start w:val="1"/>
+      <w:numFmt w:val="bullet"/>
+      <w:lvlText w:val=""/>
+      <w:lvlJc w:val="left"/>
+      <w:pPr>
+        <w:tabs>
+          <w:tab w:val="num" w:pos="2160"/>
+        </w:tabs>
+        <w:ind w:left="2160" w:hanging="360"/>
+      </w:pPr>
+      <w:rPr>
+        <w:rFonts w:ascii="Symbol" w:hAnsi="Symbol" w:hint="default"/>
+        <w:sz w:val="20"/>
+      </w:rPr>
+    </w:lvl>
+    <w:lvl w:ilvl="3" w:tentative="1">
+      <w:start w:val="1"/>
+      <w:numFmt w:val="bullet"/>
+      <w:lvlText w:val=""/>
+      <w:lvlJc w:val="left"/>
+      <w:pPr>
+        <w:tabs>
+          <w:tab w:val="num" w:pos="2880"/>
+        </w:tabs>
+        <w:ind w:left="2880" w:hanging="360"/>
+      </w:pPr>
+      <w:rPr>
+        <w:rFonts w:ascii="Symbol" w:hAnsi="Symbol" w:hint="default"/>
+        <w:sz w:val="20"/>
+      </w:rPr>
+    </w:lvl>
+    <w:lvl w:ilvl="4" w:tentative="1">
+      <w:start w:val="1"/>
+      <w:numFmt w:val="bullet"/>
+      <w:lvlText w:val=""/>
+      <w:lvlJc w:val="left"/>
+      <w:pPr>
+        <w:tabs>
+          <w:tab w:val="num" w:pos="3600"/>
+        </w:tabs>
+        <w:ind w:left="3600" w:hanging="360"/>
+      </w:pPr>
+      <w:rPr>
+        <w:rFonts w:ascii="Symbol" w:hAnsi="Symbol" w:hint="default"/>
+        <w:sz w:val="20"/>
+      </w:rPr>
+    </w:lvl>
+    <w:lvl w:ilvl="5" w:tentative="1">
+      <w:start w:val="1"/>
+      <w:numFmt w:val="bullet"/>
+      <w:lvlText w:val=""/>
+      <w:lvlJc w:val="left"/>
+      <w:pPr>
+        <w:tabs>
+          <w:tab w:val="num" w:pos="4320"/>
+        </w:tabs>
+        <w:ind w:left="4320" w:hanging="360"/>
+      </w:pPr>
+      <w:rPr>
+        <w:rFonts w:ascii="Symbol" w:hAnsi="Symbol" w:hint="default"/>
+        <w:sz w:val="20"/>
+      </w:rPr>
+    </w:lvl>
+    <w:lvl w:ilvl="6" w:tentative="1">
+      <w:start w:val="1"/>
+      <w:numFmt w:val="bullet"/>
+      <w:lvlText w:val=""/>
+      <w:lvlJc w:val="left"/>
+      <w:pPr>
+        <w:tabs>
+          <w:tab w:val="num" w:pos="5040"/>
+        </w:tabs>
+        <w:ind w:left="5040" w:hanging="360"/>
+      </w:pPr>
+      <w:rPr>
+        <w:rFonts w:ascii="Symbol" w:hAnsi="Symbol" w:hint="default"/>
+        <w:sz w:val="20"/>
+      </w:rPr>
+    </w:lvl>
+    <w:lvl w:ilvl="7" w:tentative="1">
+      <w:start w:val="1"/>
+      <w:numFmt w:val="bullet"/>
+      <w:lvlText w:val=""/>
+      <w:lvlJc w:val="left"/>
+      <w:pPr>
+        <w:tabs>
+          <w:tab w:val="num" w:pos="5760"/>
+        </w:tabs>
+        <w:ind w:left="5760" w:hanging="360"/>
+      </w:pPr>
+      <w:rPr>
+        <w:rFonts w:ascii="Symbol" w:hAnsi="Symbol" w:hint="default"/>
+        <w:sz w:val="20"/>
+      </w:rPr>
+    </w:lvl>
+    <w:lvl w:ilvl="8" w:tentative="1">
+      <w:start w:val="1"/>
+      <w:numFmt w:val="bullet"/>
+      <w:lvlText w:val=""/>
+      <w:lvlJc w:val="left"/>
+      <w:pPr>
+        <w:tabs>
+          <w:tab w:val="num" w:pos="6480"/>
+        </w:tabs>
+        <w:ind w:left="6480" w:hanging="360"/>
+      </w:pPr>
+      <w:rPr>
+        <w:rFonts w:ascii="Symbol" w:hAnsi="Symbol" w:hint="default"/>
+        <w:sz w:val="20"/>
+      </w:rPr>
+    </w:lvl>
+  </w:abstractNum>
+  <w:abstractNum w:abstractNumId="2" w15:restartNumberingAfterBreak="0">
     <w:nsid w:val="4E9334B0"/>
     <w:multiLevelType w:val="hybridMultilevel"/>
     <w:tmpl w:val="B0CE73B0"/>
@@ -824,7 +3269,165 @@
       </w:pPr>
     </w:lvl>
   </w:abstractNum>
+  <w:abstractNum w:abstractNumId="3" w15:restartNumberingAfterBreak="0">
+    <w:nsid w:val="533E2C7B"/>
+    <w:multiLevelType w:val="multilevel"/>
+    <w:tmpl w:val="3D00BAAE"/>
+    <w:lvl w:ilvl="0">
+      <w:start w:val="1"/>
+      <w:numFmt w:val="bullet"/>
+      <w:lvlText w:val=""/>
+      <w:lvlJc w:val="left"/>
+      <w:pPr>
+        <w:tabs>
+          <w:tab w:val="num" w:pos="720"/>
+        </w:tabs>
+        <w:ind w:left="720" w:hanging="360"/>
+      </w:pPr>
+      <w:rPr>
+        <w:rFonts w:ascii="Symbol" w:hAnsi="Symbol" w:hint="default"/>
+        <w:sz w:val="20"/>
+      </w:rPr>
+    </w:lvl>
+    <w:lvl w:ilvl="1" w:tentative="1">
+      <w:start w:val="1"/>
+      <w:numFmt w:val="bullet"/>
+      <w:lvlText w:val="o"/>
+      <w:lvlJc w:val="left"/>
+      <w:pPr>
+        <w:tabs>
+          <w:tab w:val="num" w:pos="1440"/>
+        </w:tabs>
+        <w:ind w:left="1440" w:hanging="360"/>
+      </w:pPr>
+      <w:rPr>
+        <w:rFonts w:ascii="Courier New" w:hAnsi="Courier New" w:hint="default"/>
+        <w:sz w:val="20"/>
+      </w:rPr>
+    </w:lvl>
+    <w:lvl w:ilvl="2" w:tentative="1">
+      <w:start w:val="1"/>
+      <w:numFmt w:val="bullet"/>
+      <w:lvlText w:val=""/>
+      <w:lvlJc w:val="left"/>
+      <w:pPr>
+        <w:tabs>
+          <w:tab w:val="num" w:pos="2160"/>
+        </w:tabs>
+        <w:ind w:left="2160" w:hanging="360"/>
+      </w:pPr>
+      <w:rPr>
+        <w:rFonts w:ascii="Wingdings" w:hAnsi="Wingdings" w:hint="default"/>
+        <w:sz w:val="20"/>
+      </w:rPr>
+    </w:lvl>
+    <w:lvl w:ilvl="3" w:tentative="1">
+      <w:start w:val="1"/>
+      <w:numFmt w:val="bullet"/>
+      <w:lvlText w:val=""/>
+      <w:lvlJc w:val="left"/>
+      <w:pPr>
+        <w:tabs>
+          <w:tab w:val="num" w:pos="2880"/>
+        </w:tabs>
+        <w:ind w:left="2880" w:hanging="360"/>
+      </w:pPr>
+      <w:rPr>
+        <w:rFonts w:ascii="Wingdings" w:hAnsi="Wingdings" w:hint="default"/>
+        <w:sz w:val="20"/>
+      </w:rPr>
+    </w:lvl>
+    <w:lvl w:ilvl="4" w:tentative="1">
+      <w:start w:val="1"/>
+      <w:numFmt w:val="bullet"/>
+      <w:lvlText w:val=""/>
+      <w:lvlJc w:val="left"/>
+      <w:pPr>
+        <w:tabs>
+          <w:tab w:val="num" w:pos="3600"/>
+        </w:tabs>
+        <w:ind w:left="3600" w:hanging="360"/>
+      </w:pPr>
+      <w:rPr>
+        <w:rFonts w:ascii="Wingdings" w:hAnsi="Wingdings" w:hint="default"/>
+        <w:sz w:val="20"/>
+      </w:rPr>
+    </w:lvl>
+    <w:lvl w:ilvl="5" w:tentative="1">
+      <w:start w:val="1"/>
+      <w:numFmt w:val="bullet"/>
+      <w:lvlText w:val=""/>
+      <w:lvlJc w:val="left"/>
+      <w:pPr>
+        <w:tabs>
+          <w:tab w:val="num" w:pos="4320"/>
+        </w:tabs>
+        <w:ind w:left="4320" w:hanging="360"/>
+      </w:pPr>
+      <w:rPr>
+        <w:rFonts w:ascii="Wingdings" w:hAnsi="Wingdings" w:hint="default"/>
+        <w:sz w:val="20"/>
+      </w:rPr>
+    </w:lvl>
+    <w:lvl w:ilvl="6" w:tentative="1">
+      <w:start w:val="1"/>
+      <w:numFmt w:val="bullet"/>
+      <w:lvlText w:val=""/>
+      <w:lvlJc w:val="left"/>
+      <w:pPr>
+        <w:tabs>
+          <w:tab w:val="num" w:pos="5040"/>
+        </w:tabs>
+        <w:ind w:left="5040" w:hanging="360"/>
+      </w:pPr>
+      <w:rPr>
+        <w:rFonts w:ascii="Wingdings" w:hAnsi="Wingdings" w:hint="default"/>
+        <w:sz w:val="20"/>
+      </w:rPr>
+    </w:lvl>
+    <w:lvl w:ilvl="7" w:tentative="1">
+      <w:start w:val="1"/>
+      <w:numFmt w:val="bullet"/>
+      <w:lvlText w:val=""/>
+      <w:lvlJc w:val="left"/>
+      <w:pPr>
+        <w:tabs>
+          <w:tab w:val="num" w:pos="5760"/>
+        </w:tabs>
+        <w:ind w:left="5760" w:hanging="360"/>
+      </w:pPr>
+      <w:rPr>
+        <w:rFonts w:ascii="Wingdings" w:hAnsi="Wingdings" w:hint="default"/>
+        <w:sz w:val="20"/>
+      </w:rPr>
+    </w:lvl>
+    <w:lvl w:ilvl="8" w:tentative="1">
+      <w:start w:val="1"/>
+      <w:numFmt w:val="bullet"/>
+      <w:lvlText w:val=""/>
+      <w:lvlJc w:val="left"/>
+      <w:pPr>
+        <w:tabs>
+          <w:tab w:val="num" w:pos="6480"/>
+        </w:tabs>
+        <w:ind w:left="6480" w:hanging="360"/>
+      </w:pPr>
+      <w:rPr>
+        <w:rFonts w:ascii="Wingdings" w:hAnsi="Wingdings" w:hint="default"/>
+        <w:sz w:val="20"/>
+      </w:rPr>
+    </w:lvl>
+  </w:abstractNum>
   <w:num w:numId="1">
+    <w:abstractNumId w:val="2"/>
+  </w:num>
+  <w:num w:numId="2">
+    <w:abstractNumId w:val="1"/>
+  </w:num>
+  <w:num w:numId="3">
+    <w:abstractNumId w:val="3"/>
+  </w:num>
+  <w:num w:numId="4">
     <w:abstractNumId w:val="0"/>
   </w:num>
 </w:numbering>
